--- a/Rapport écrit.docx
+++ b/Rapport écrit.docx
@@ -665,318 +665,317 @@
           <w:sz w:val="24"/>
           <w:szCs w:val="24"/>
         </w:rPr>
+        <w:t>Présentation de la thématique</w:t>
+      </w:r>
+    </w:p>
+    <w:p>
+      <w:pPr>
+        <w:jc w:val="both"/>
+        <w:rPr>
+          <w:sz w:val="24"/>
+          <w:szCs w:val="24"/>
+        </w:rPr>
+      </w:pPr>
+    </w:p>
+    <w:p>
+      <w:pPr>
+        <w:jc w:val="both"/>
+        <w:rPr>
+          <w:sz w:val="24"/>
+          <w:szCs w:val="24"/>
+        </w:rPr>
+      </w:pPr>
+      <w:r>
+        <w:rPr>
+          <w:sz w:val="24"/>
+          <w:szCs w:val="24"/>
+        </w:rPr>
+        <w:t xml:space="preserve">Notre travail repose sur l’équation de Kaya, qui est la suivante : </w:t>
+      </w:r>
+    </w:p>
+    <w:p>
+      <w:pPr>
+        <w:jc w:val="both"/>
+        <w:rPr>
+          <w:sz w:val="24"/>
+          <w:szCs w:val="24"/>
+        </w:rPr>
+      </w:pPr>
+      <w:r>
+        <w:rPr>
+          <w:sz w:val="24"/>
+          <w:szCs w:val="24"/>
+        </w:rPr>
+        <w:t>*INSERER PHOTO*</w:t>
+      </w:r>
+    </w:p>
+    <w:p>
+      <w:pPr>
+        <w:jc w:val="both"/>
+        <w:rPr>
+          <w:sz w:val="24"/>
+          <w:szCs w:val="24"/>
+        </w:rPr>
+      </w:pPr>
+    </w:p>
+    <w:p>
+      <w:pPr>
+        <w:jc w:val="both"/>
+        <w:rPr>
+          <w:sz w:val="24"/>
+          <w:szCs w:val="24"/>
+        </w:rPr>
+      </w:pPr>
+      <w:r>
+        <w:rPr>
+          <w:sz w:val="24"/>
+          <w:szCs w:val="24"/>
+        </w:rPr>
+        <w:t xml:space="preserve">Qui se traduit par </w:t>
+      </w:r>
+    </w:p>
+    <w:p>
+      <w:pPr>
+        <w:jc w:val="both"/>
+        <w:rPr>
+          <w:b/>
+          <w:sz w:val="24"/>
+          <w:szCs w:val="24"/>
+        </w:rPr>
+      </w:pPr>
+      <w:r>
+        <w:rPr>
+          <w:b/>
+          <w:sz w:val="24"/>
+          <w:szCs w:val="24"/>
+        </w:rPr>
+        <w:t>Emissions de CO2 = Population * PIB par habitant * Intensité énergétique du PIB * Contenu en CO2 de l’énergie</w:t>
+      </w:r>
+    </w:p>
+    <w:p>
+      <w:pPr>
+        <w:jc w:val="both"/>
+        <w:rPr>
+          <w:sz w:val="24"/>
+          <w:szCs w:val="24"/>
+        </w:rPr>
+      </w:pPr>
+      <w:r>
+        <w:rPr>
+          <w:sz w:val="24"/>
+          <w:szCs w:val="24"/>
+        </w:rPr>
+        <w:t xml:space="preserve">Intensité énergétique du PIB : Quantité d’énergie qu’il faut utiliser pour produire un euro de biens ou services. </w:t>
+      </w:r>
+    </w:p>
+    <w:p>
+      <w:pPr>
+        <w:jc w:val="both"/>
+        <w:rPr>
+          <w:sz w:val="24"/>
+          <w:szCs w:val="24"/>
+        </w:rPr>
+      </w:pPr>
+      <w:r>
+        <w:rPr>
+          <w:sz w:val="24"/>
+          <w:szCs w:val="24"/>
+        </w:rPr>
+        <w:t>Contenu en CO2 de l’énergie : Quantité de CO2 qu’il faut émettre pour disposer d’une quantité d’énergie donnée.</w:t>
+      </w:r>
+    </w:p>
+    <w:p>
+      <w:pPr>
+        <w:jc w:val="both"/>
+        <w:rPr>
+          <w:sz w:val="24"/>
+          <w:szCs w:val="24"/>
+        </w:rPr>
+      </w:pPr>
+      <w:r>
+        <w:rPr>
+          <w:sz w:val="24"/>
+          <w:szCs w:val="24"/>
+        </w:rPr>
+        <w:t>Limiter le réchauffement climatique est l’enjeu de notre époque. C’est pourquoi il est important de comprendre quels sont les paramètres qui entrent en compte, et si les changements nécessaires pour respecter les conditions sont réalisables.</w:t>
+      </w:r>
+    </w:p>
+    <w:p>
+      <w:pPr>
+        <w:jc w:val="both"/>
+        <w:rPr>
+          <w:sz w:val="24"/>
+          <w:szCs w:val="24"/>
+        </w:rPr>
+      </w:pPr>
+      <w:r>
+        <w:rPr>
+          <w:sz w:val="24"/>
+          <w:szCs w:val="24"/>
+        </w:rPr>
+        <w:t>Les continents que nous avo</w:t>
+      </w:r>
+      <w:r>
+        <w:rPr>
+          <w:sz w:val="24"/>
+          <w:szCs w:val="24"/>
+        </w:rPr>
+        <w:t xml:space="preserve">ns </w:t>
+      </w:r>
+      <w:proofErr w:type="gramStart"/>
+      <w:r>
+        <w:rPr>
+          <w:sz w:val="24"/>
+          <w:szCs w:val="24"/>
+        </w:rPr>
+        <w:t>choisi</w:t>
+      </w:r>
+      <w:proofErr w:type="gramEnd"/>
+      <w:r>
+        <w:rPr>
+          <w:sz w:val="24"/>
+          <w:szCs w:val="24"/>
+        </w:rPr>
+        <w:t xml:space="preserve"> sont l’Europe, l’Amérique du Nord, l’Asie, l’Afrique, l’Amérique du Sud et l’Océanie. Nous avons différencié l’Amérique du Nord de l’Amérique du Sud, car ces deux régions ont des caractéristiques différentes concernant la population et le PIB. </w:t>
+      </w:r>
+    </w:p>
+    <w:p>
+      <w:pPr>
+        <w:jc w:val="both"/>
+        <w:rPr>
+          <w:sz w:val="24"/>
+          <w:szCs w:val="24"/>
+        </w:rPr>
+      </w:pPr>
+      <w:r>
+        <w:rPr>
+          <w:sz w:val="24"/>
+          <w:szCs w:val="24"/>
+        </w:rPr>
+        <w:t xml:space="preserve">Un modèle simplifie la réalité pour la rendre plus facile à étudier. Ainsi, tout modèle  présente  des limites. Dans notre cas, seuls 4 paramètres sont pris en compte. Il est important de noter que d’autres facteurs jouent aussi un rôle, </w:t>
+      </w:r>
+      <w:r>
+        <w:rPr>
+          <w:sz w:val="24"/>
+          <w:szCs w:val="24"/>
+        </w:rPr>
+        <w:t>comme le précise le GIEC (Groupe d’experts intergouvernemental sur l’évolution du climat), et que les prévisions ne sont pas forcément les plus fiables.</w:t>
+      </w:r>
+      <w:r>
+        <w:rPr>
+          <w:sz w:val="24"/>
+          <w:szCs w:val="24"/>
+        </w:rPr>
+        <w:t xml:space="preserve"> </w:t>
+      </w:r>
+      <w:r>
+        <w:rPr>
+          <w:sz w:val="24"/>
+          <w:szCs w:val="24"/>
+        </w:rPr>
+        <w:t xml:space="preserve">En effet, l’activité humaine et son impact sur l’environnement ne sont pas pris en compte n’est pas pris en compte, car celle-ci est instable. </w:t>
+      </w:r>
+      <w:r>
+        <w:rPr>
+          <w:sz w:val="24"/>
+          <w:szCs w:val="24"/>
+        </w:rPr>
+        <w:t>De plus, les paramètres dépendent les uns des autres, donc les imprécisions peuvent s’</w:t>
+      </w:r>
+      <w:r>
+        <w:rPr>
+          <w:sz w:val="24"/>
+          <w:szCs w:val="24"/>
+        </w:rPr>
+        <w:t xml:space="preserve">accumuler. </w:t>
+      </w:r>
+    </w:p>
+    <w:p>
+      <w:pPr>
+        <w:jc w:val="both"/>
+        <w:rPr>
+          <w:sz w:val="24"/>
+          <w:szCs w:val="24"/>
+        </w:rPr>
+      </w:pPr>
+      <w:r>
+        <w:rPr>
+          <w:sz w:val="24"/>
+          <w:szCs w:val="24"/>
+        </w:rPr>
+        <w:t>Dans l’équation de Kaya, étant donné qu’on multiplie chaque rapport par un coefficient différent, les valeurs ne se simplifient pas comme dans une multiplication, ce qui diminue la dépendance mutuelle des paramètres.</w:t>
+      </w:r>
+    </w:p>
+    <w:p>
+      <w:pPr>
+        <w:jc w:val="both"/>
+        <w:rPr>
+          <w:b/>
+          <w:sz w:val="24"/>
+          <w:szCs w:val="24"/>
+        </w:rPr>
+      </w:pPr>
+    </w:p>
+    <w:p>
+      <w:pPr>
+        <w:jc w:val="both"/>
+        <w:rPr>
+          <w:b/>
+          <w:sz w:val="24"/>
+          <w:szCs w:val="24"/>
+        </w:rPr>
+      </w:pPr>
+    </w:p>
+    <w:p>
+      <w:pPr>
+        <w:jc w:val="both"/>
+        <w:rPr>
+          <w:b/>
+          <w:sz w:val="24"/>
+          <w:szCs w:val="24"/>
+        </w:rPr>
+      </w:pPr>
+      <w:r>
+        <w:rPr>
+          <w:b/>
+          <w:sz w:val="24"/>
+          <w:szCs w:val="24"/>
+        </w:rPr>
+        <w:t>Détail de chaque partie</w:t>
+      </w:r>
+    </w:p>
+    <w:p>
+      <w:pPr>
+        <w:jc w:val="both"/>
+        <w:rPr>
+          <w:b/>
+          <w:sz w:val="24"/>
+          <w:szCs w:val="24"/>
+        </w:rPr>
+      </w:pPr>
+      <w:r>
+        <w:rPr>
+          <w:b/>
+          <w:sz w:val="24"/>
+          <w:szCs w:val="24"/>
+        </w:rPr>
+        <w:t>I) Population</w:t>
+      </w:r>
+    </w:p>
+    <w:p>
+      <w:pPr>
+        <w:jc w:val="both"/>
+        <w:rPr>
+          <w:sz w:val="24"/>
+          <w:szCs w:val="24"/>
+        </w:rPr>
+      </w:pPr>
+      <w:r>
+        <w:rPr>
+          <w:sz w:val="24"/>
+          <w:szCs w:val="24"/>
+        </w:rPr>
         <w:lastRenderedPageBreak/>
-        <w:t>Présentation de la thématique</w:t>
-      </w:r>
-    </w:p>
-    <w:p>
-      <w:pPr>
-        <w:jc w:val="both"/>
-        <w:rPr>
-          <w:sz w:val="24"/>
-          <w:szCs w:val="24"/>
-        </w:rPr>
-      </w:pPr>
-    </w:p>
-    <w:p>
-      <w:pPr>
-        <w:jc w:val="both"/>
-        <w:rPr>
-          <w:sz w:val="24"/>
-          <w:szCs w:val="24"/>
-        </w:rPr>
-      </w:pPr>
-      <w:r>
-        <w:rPr>
-          <w:sz w:val="24"/>
-          <w:szCs w:val="24"/>
-        </w:rPr>
-        <w:t xml:space="preserve">Notre travail repose sur l’équation de Kaya, qui est la suivante : </w:t>
-      </w:r>
-    </w:p>
-    <w:p>
-      <w:pPr>
-        <w:jc w:val="both"/>
-        <w:rPr>
-          <w:sz w:val="24"/>
-          <w:szCs w:val="24"/>
-        </w:rPr>
-      </w:pPr>
-      <w:r>
-        <w:rPr>
-          <w:sz w:val="24"/>
-          <w:szCs w:val="24"/>
-        </w:rPr>
-        <w:t>*INSERER PHOTO*</w:t>
-      </w:r>
-    </w:p>
-    <w:p>
-      <w:pPr>
-        <w:jc w:val="both"/>
-        <w:rPr>
-          <w:sz w:val="24"/>
-          <w:szCs w:val="24"/>
-        </w:rPr>
-      </w:pPr>
-    </w:p>
-    <w:p>
-      <w:pPr>
-        <w:jc w:val="both"/>
-        <w:rPr>
-          <w:sz w:val="24"/>
-          <w:szCs w:val="24"/>
-        </w:rPr>
-      </w:pPr>
-      <w:r>
-        <w:rPr>
-          <w:sz w:val="24"/>
-          <w:szCs w:val="24"/>
-        </w:rPr>
-        <w:t xml:space="preserve">Qui se traduit par </w:t>
-      </w:r>
-    </w:p>
-    <w:p>
-      <w:pPr>
-        <w:jc w:val="both"/>
-        <w:rPr>
-          <w:b/>
-          <w:sz w:val="24"/>
-          <w:szCs w:val="24"/>
-        </w:rPr>
-      </w:pPr>
-      <w:r>
-        <w:rPr>
-          <w:b/>
-          <w:sz w:val="24"/>
-          <w:szCs w:val="24"/>
-        </w:rPr>
-        <w:t>Emissions de CO2 = Population * PIB par habitant * Intensité énergétique du PIB * Contenu en CO2 de l’énergie</w:t>
-      </w:r>
-    </w:p>
-    <w:p>
-      <w:pPr>
-        <w:jc w:val="both"/>
-        <w:rPr>
-          <w:sz w:val="24"/>
-          <w:szCs w:val="24"/>
-        </w:rPr>
-      </w:pPr>
-      <w:r>
-        <w:rPr>
-          <w:sz w:val="24"/>
-          <w:szCs w:val="24"/>
-        </w:rPr>
-        <w:t xml:space="preserve">Intensité énergétique du PIB : Quantité d’énergie qu’il faut utiliser pour produire un euro de biens ou services. </w:t>
-      </w:r>
-    </w:p>
-    <w:p>
-      <w:pPr>
-        <w:jc w:val="both"/>
-        <w:rPr>
-          <w:sz w:val="24"/>
-          <w:szCs w:val="24"/>
-        </w:rPr>
-      </w:pPr>
-      <w:r>
-        <w:rPr>
-          <w:sz w:val="24"/>
-          <w:szCs w:val="24"/>
-        </w:rPr>
-        <w:t>Contenu en CO2 de l’énergie : Quantité de CO2 qu’il faut émettre pour disposer d’une quantité d’énergie donnée.</w:t>
-      </w:r>
-    </w:p>
-    <w:p>
-      <w:pPr>
-        <w:jc w:val="both"/>
-        <w:rPr>
-          <w:sz w:val="24"/>
-          <w:szCs w:val="24"/>
-        </w:rPr>
-      </w:pPr>
-      <w:r>
-        <w:rPr>
-          <w:sz w:val="24"/>
-          <w:szCs w:val="24"/>
-        </w:rPr>
-        <w:t>Limiter le réchauffement climatique est l’enjeu de notre époque. C’est pourquoi il est important de comprendre quels sont les paramètres qui entrent en compte, et si les changements nécessaires pour respecter les conditions sont réalisables.</w:t>
-      </w:r>
-    </w:p>
-    <w:p>
-      <w:pPr>
-        <w:jc w:val="both"/>
-        <w:rPr>
-          <w:sz w:val="24"/>
-          <w:szCs w:val="24"/>
-        </w:rPr>
-      </w:pPr>
-      <w:r>
-        <w:rPr>
-          <w:sz w:val="24"/>
-          <w:szCs w:val="24"/>
-        </w:rPr>
-        <w:t>Les continents que nous avo</w:t>
-      </w:r>
-      <w:r>
-        <w:rPr>
-          <w:sz w:val="24"/>
-          <w:szCs w:val="24"/>
-        </w:rPr>
-        <w:t xml:space="preserve">ns </w:t>
-      </w:r>
-      <w:proofErr w:type="gramStart"/>
-      <w:r>
-        <w:rPr>
-          <w:sz w:val="24"/>
-          <w:szCs w:val="24"/>
-        </w:rPr>
-        <w:t>choisi</w:t>
-      </w:r>
-      <w:proofErr w:type="gramEnd"/>
-      <w:r>
-        <w:rPr>
-          <w:sz w:val="24"/>
-          <w:szCs w:val="24"/>
-        </w:rPr>
-        <w:t xml:space="preserve"> sont l’Europe, l’Amérique du Nord, l’Asie, l’Afrique, l’Amérique du Sud et l’Océanie. Nous avons différencié l’Amérique du Nord de l’Amérique du Sud, car ces deux régions ont des caractéristiques différentes concernant la population et le PIB. </w:t>
-      </w:r>
-    </w:p>
-    <w:p>
-      <w:pPr>
-        <w:jc w:val="both"/>
-        <w:rPr>
-          <w:sz w:val="24"/>
-          <w:szCs w:val="24"/>
-        </w:rPr>
-      </w:pPr>
-      <w:r>
-        <w:rPr>
-          <w:sz w:val="24"/>
-          <w:szCs w:val="24"/>
-        </w:rPr>
-        <w:t xml:space="preserve">Un modèle simplifie la réalité pour la rendre plus facile à étudier. Ainsi, tout modèle  présente  des limites. Dans notre cas, seuls 4 paramètres sont pris en compte. Il est important de noter que d’autres facteurs jouent aussi un rôle, </w:t>
-      </w:r>
-      <w:r>
-        <w:rPr>
-          <w:sz w:val="24"/>
-          <w:szCs w:val="24"/>
-        </w:rPr>
-        <w:t>comme le précise le GIEC (Groupe d’experts intergouvernemental sur l’évolution du climat), et que les prévisions ne sont pas forcément les plus fiables.</w:t>
-      </w:r>
-      <w:r>
-        <w:rPr>
-          <w:sz w:val="24"/>
-          <w:szCs w:val="24"/>
-        </w:rPr>
-        <w:t xml:space="preserve"> </w:t>
-      </w:r>
-      <w:r>
-        <w:rPr>
-          <w:sz w:val="24"/>
-          <w:szCs w:val="24"/>
-        </w:rPr>
-        <w:t xml:space="preserve">En effet, l’activité humaine et son impact sur l’environnement ne sont pas pris en compte n’est pas pris en compte, car celle-ci est instable. </w:t>
-      </w:r>
-      <w:r>
-        <w:rPr>
-          <w:sz w:val="24"/>
-          <w:szCs w:val="24"/>
-        </w:rPr>
-        <w:t>De plus, les paramètres dépendent les uns des autres, donc les imprécisions peuvent s’</w:t>
-      </w:r>
-      <w:r>
-        <w:rPr>
-          <w:sz w:val="24"/>
-          <w:szCs w:val="24"/>
-        </w:rPr>
-        <w:t xml:space="preserve">accumuler. </w:t>
-      </w:r>
-    </w:p>
-    <w:p>
-      <w:pPr>
-        <w:jc w:val="both"/>
-        <w:rPr>
-          <w:sz w:val="24"/>
-          <w:szCs w:val="24"/>
-        </w:rPr>
-      </w:pPr>
-      <w:r>
-        <w:rPr>
-          <w:sz w:val="24"/>
-          <w:szCs w:val="24"/>
-        </w:rPr>
-        <w:t>Dans l’équation de Kaya, étant donné qu’on multiplie chaque rapport par un coefficient différent, les valeurs ne se simplifient pas comme dans une multiplication, ce qui diminue la dépendance mutuelle des paramètres.</w:t>
-      </w:r>
-    </w:p>
-    <w:p>
-      <w:pPr>
-        <w:jc w:val="both"/>
-        <w:rPr>
-          <w:b/>
-          <w:sz w:val="24"/>
-          <w:szCs w:val="24"/>
-        </w:rPr>
-      </w:pPr>
-    </w:p>
-    <w:p>
-      <w:pPr>
-        <w:jc w:val="both"/>
-        <w:rPr>
-          <w:b/>
-          <w:sz w:val="24"/>
-          <w:szCs w:val="24"/>
-        </w:rPr>
-      </w:pPr>
-    </w:p>
-    <w:p>
-      <w:pPr>
-        <w:jc w:val="both"/>
-        <w:rPr>
-          <w:b/>
-          <w:sz w:val="24"/>
-          <w:szCs w:val="24"/>
-        </w:rPr>
-      </w:pPr>
-      <w:r>
-        <w:rPr>
-          <w:b/>
-          <w:sz w:val="24"/>
-          <w:szCs w:val="24"/>
-        </w:rPr>
-        <w:lastRenderedPageBreak/>
-        <w:t>Détail de chaque partie</w:t>
-      </w:r>
-    </w:p>
-    <w:p>
-      <w:pPr>
-        <w:jc w:val="both"/>
-        <w:rPr>
-          <w:b/>
-          <w:sz w:val="24"/>
-          <w:szCs w:val="24"/>
-        </w:rPr>
-      </w:pPr>
-      <w:r>
-        <w:rPr>
-          <w:b/>
-          <w:sz w:val="24"/>
-          <w:szCs w:val="24"/>
-        </w:rPr>
-        <w:t>I) Population</w:t>
-      </w:r>
-    </w:p>
-    <w:p>
-      <w:pPr>
-        <w:jc w:val="both"/>
-        <w:rPr>
-          <w:sz w:val="24"/>
-          <w:szCs w:val="24"/>
-        </w:rPr>
-      </w:pPr>
-      <w:r>
-        <w:rPr>
-          <w:sz w:val="24"/>
-          <w:szCs w:val="24"/>
-        </w:rPr>
         <w:t xml:space="preserve">Pour la population, Catherine s’est basée sur l’évolution </w:t>
       </w:r>
       <w:r>
@@ -1530,36 +1529,1006 @@
     </w:p>
     <w:p>
       <w:pPr>
-        <w:jc w:val="both"/>
-        <w:rPr>
-          <w:sz w:val="24"/>
-          <w:szCs w:val="24"/>
-        </w:rPr>
-      </w:pPr>
-    </w:p>
-    <w:p>
-      <w:pPr>
-        <w:jc w:val="both"/>
-        <w:rPr>
-          <w:sz w:val="24"/>
-          <w:szCs w:val="24"/>
-        </w:rPr>
-      </w:pPr>
-    </w:p>
-    <w:p>
-      <w:pPr>
-        <w:jc w:val="both"/>
-        <w:rPr>
-          <w:b/>
-          <w:sz w:val="24"/>
-          <w:szCs w:val="24"/>
-        </w:rPr>
-      </w:pPr>
-      <w:r>
-        <w:rPr>
-          <w:b/>
-          <w:sz w:val="24"/>
-          <w:szCs w:val="24"/>
+        <w:rPr>
+          <w:sz w:val="24"/>
+          <w:szCs w:val="24"/>
+        </w:rPr>
+      </w:pPr>
+    </w:p>
+    <w:p>
+      <w:pPr>
+        <w:rPr>
+          <w:sz w:val="24"/>
+          <w:szCs w:val="24"/>
+        </w:rPr>
+      </w:pPr>
+    </w:p>
+    <w:p>
+      <w:pPr>
+        <w:rPr>
+          <w:sz w:val="24"/>
+          <w:szCs w:val="24"/>
+        </w:rPr>
+      </w:pPr>
+    </w:p>
+    <w:p>
+      <w:pPr>
+        <w:tabs>
+          <w:tab w:val="left" w:pos="2925"/>
+        </w:tabs>
+        <w:spacing w:after="0"/>
+        <w:jc w:val="both"/>
+        <w:rPr>
+          <w:rFonts w:ascii="Arial" w:hAnsi="Arial" w:cs="Arial"/>
+          <w:b/>
+          <w:sz w:val="24"/>
+          <w:szCs w:val="24"/>
+        </w:rPr>
+      </w:pPr>
+      <w:r>
+        <w:rPr>
+          <w:rFonts w:ascii="Arial" w:hAnsi="Arial" w:cs="Arial"/>
+          <w:b/>
+          <w:sz w:val="24"/>
+          <w:szCs w:val="24"/>
+        </w:rPr>
+        <w:lastRenderedPageBreak/>
+        <w:t>III) Energie</w:t>
+      </w:r>
+    </w:p>
+    <w:p>
+      <w:pPr>
+        <w:tabs>
+          <w:tab w:val="left" w:pos="2925"/>
+        </w:tabs>
+        <w:spacing w:after="0"/>
+        <w:jc w:val="both"/>
+        <w:rPr>
+          <w:rFonts w:ascii="Arial" w:hAnsi="Arial" w:cs="Arial"/>
+          <w:b/>
+          <w:sz w:val="24"/>
+          <w:szCs w:val="24"/>
+        </w:rPr>
+      </w:pPr>
+    </w:p>
+    <w:p>
+      <w:pPr>
+        <w:spacing w:after="0"/>
+        <w:jc w:val="both"/>
+        <w:rPr>
+          <w:rFonts w:ascii="Arial" w:hAnsi="Arial" w:cs="Arial"/>
+          <w:color w:val="000000"/>
+          <w:sz w:val="21"/>
+          <w:szCs w:val="21"/>
+          <w:shd w:val="clear" w:color="auto" w:fill="FFFFFF"/>
+        </w:rPr>
+      </w:pPr>
+      <w:r>
+        <w:rPr>
+          <w:rFonts w:ascii="Arial" w:hAnsi="Arial" w:cs="Arial"/>
+          <w:sz w:val="21"/>
+          <w:szCs w:val="21"/>
+        </w:rPr>
+        <w:t xml:space="preserve">Pour cette partie, </w:t>
+      </w:r>
+      <w:r>
+        <w:rPr>
+          <w:rFonts w:ascii="Arial" w:hAnsi="Arial" w:cs="Arial"/>
+          <w:color w:val="000000"/>
+          <w:sz w:val="21"/>
+          <w:szCs w:val="21"/>
+          <w:shd w:val="clear" w:color="auto" w:fill="FFFFFF"/>
+        </w:rPr>
+        <w:t>nous allons prendre en compte toute l'énergie consommée sans faire distinction entre les différentes énergies existantes ce qui simplifie grandement la recherche et l’acquisition de données.</w:t>
+      </w:r>
+    </w:p>
+    <w:p>
+      <w:pPr>
+        <w:spacing w:after="0"/>
+        <w:jc w:val="both"/>
+        <w:rPr>
+          <w:rFonts w:ascii="Arial" w:hAnsi="Arial" w:cs="Arial"/>
+          <w:color w:val="000000"/>
+          <w:sz w:val="21"/>
+          <w:szCs w:val="21"/>
+          <w:shd w:val="clear" w:color="auto" w:fill="FFFFFF"/>
+        </w:rPr>
+      </w:pPr>
+    </w:p>
+    <w:p>
+      <w:pPr>
+        <w:spacing w:after="0"/>
+        <w:jc w:val="both"/>
+        <w:rPr>
+          <w:rFonts w:ascii="Arial" w:hAnsi="Arial" w:cs="Arial"/>
+          <w:color w:val="000000"/>
+          <w:sz w:val="21"/>
+          <w:szCs w:val="21"/>
+          <w:shd w:val="clear" w:color="auto" w:fill="FFFFFF"/>
+        </w:rPr>
+      </w:pPr>
+      <w:r>
+        <w:rPr>
+          <w:rFonts w:ascii="Arial" w:hAnsi="Arial" w:cs="Arial"/>
+          <w:color w:val="000000"/>
+          <w:sz w:val="21"/>
+          <w:szCs w:val="21"/>
+          <w:shd w:val="clear" w:color="auto" w:fill="FFFFFF"/>
+        </w:rPr>
+        <w:t>Pour répondre à cette partie, nous avons fait deux choix de modélisation. La première étant une régression linéaire sur les données de la consommation d’énergie sur différente région du monde et la seconde étant la combinaison entre un modèle de régression linéaire sur la consommation d’énergie par personne dans les différentes régions du coup et le modèle d’évolution de population de Catherine.</w:t>
+      </w:r>
+    </w:p>
+    <w:p>
+      <w:pPr>
+        <w:spacing w:after="0"/>
+        <w:jc w:val="both"/>
+        <w:rPr>
+          <w:rFonts w:ascii="Arial" w:hAnsi="Arial" w:cs="Arial"/>
+          <w:color w:val="000000"/>
+          <w:sz w:val="21"/>
+          <w:szCs w:val="21"/>
+          <w:shd w:val="clear" w:color="auto" w:fill="FFFFFF"/>
+        </w:rPr>
+      </w:pPr>
+    </w:p>
+    <w:p>
+      <w:pPr>
+        <w:spacing w:after="0"/>
+        <w:jc w:val="both"/>
+        <w:rPr>
+          <w:rFonts w:ascii="Arial" w:hAnsi="Arial" w:cs="Arial"/>
+          <w:color w:val="000000"/>
+          <w:u w:val="single"/>
+          <w:shd w:val="clear" w:color="auto" w:fill="FFFFFF"/>
+        </w:rPr>
+      </w:pPr>
+      <w:r>
+        <w:rPr>
+          <w:rFonts w:ascii="Arial" w:hAnsi="Arial" w:cs="Arial"/>
+          <w:color w:val="000000"/>
+          <w:u w:val="single"/>
+          <w:shd w:val="clear" w:color="auto" w:fill="FFFFFF"/>
+        </w:rPr>
+        <w:t>1) Régression linéaire de données existantes</w:t>
+      </w:r>
+    </w:p>
+    <w:p>
+      <w:pPr>
+        <w:spacing w:after="0"/>
+        <w:jc w:val="both"/>
+        <w:rPr>
+          <w:rFonts w:ascii="Arial" w:hAnsi="Arial" w:cs="Arial"/>
+          <w:color w:val="000000"/>
+          <w:u w:val="single"/>
+          <w:shd w:val="clear" w:color="auto" w:fill="FFFFFF"/>
+        </w:rPr>
+      </w:pPr>
+    </w:p>
+    <w:p>
+      <w:pPr>
+        <w:spacing w:after="0"/>
+        <w:jc w:val="both"/>
+        <w:rPr>
+          <w:rFonts w:ascii="Arial" w:hAnsi="Arial" w:cs="Arial"/>
+          <w:color w:val="000000"/>
+          <w:sz w:val="21"/>
+          <w:szCs w:val="21"/>
+          <w:shd w:val="clear" w:color="auto" w:fill="FFFFFF"/>
+        </w:rPr>
+      </w:pPr>
+      <w:r>
+        <w:rPr>
+          <w:rFonts w:ascii="Arial" w:hAnsi="Arial" w:cs="Arial"/>
+          <w:noProof/>
+          <w:color w:val="000000"/>
+          <w:sz w:val="21"/>
+          <w:szCs w:val="21"/>
+          <w:lang w:eastAsia="fr-FR"/>
+        </w:rPr>
+        <w:drawing>
+          <wp:anchor distT="0" distB="0" distL="114300" distR="114300" simplePos="0" relativeHeight="251689984" behindDoc="0" locked="0" layoutInCell="1" allowOverlap="1">
+            <wp:simplePos x="0" y="0"/>
+            <wp:positionH relativeFrom="margin">
+              <wp:posOffset>3700780</wp:posOffset>
+            </wp:positionH>
+            <wp:positionV relativeFrom="margin">
+              <wp:posOffset>2942590</wp:posOffset>
+            </wp:positionV>
+            <wp:extent cx="2552700" cy="1752600"/>
+            <wp:effectExtent l="19050" t="0" r="0" b="0"/>
+            <wp:wrapSquare wrapText="bothSides"/>
+            <wp:docPr id="2" name="Image 1" descr="regre.png"/>
+            <wp:cNvGraphicFramePr>
+              <a:graphicFrameLocks xmlns:a="http://schemas.openxmlformats.org/drawingml/2006/main" noChangeAspect="1"/>
+            </wp:cNvGraphicFramePr>
+            <a:graphic xmlns:a="http://schemas.openxmlformats.org/drawingml/2006/main">
+              <a:graphicData uri="http://schemas.openxmlformats.org/drawingml/2006/picture">
+                <pic:pic xmlns:pic="http://schemas.openxmlformats.org/drawingml/2006/picture">
+                  <pic:nvPicPr>
+                    <pic:cNvPr id="0" name="regre.png"/>
+                    <pic:cNvPicPr/>
+                  </pic:nvPicPr>
+                  <pic:blipFill>
+                    <a:blip r:embed="rId6" cstate="print"/>
+                    <a:stretch>
+                      <a:fillRect/>
+                    </a:stretch>
+                  </pic:blipFill>
+                  <pic:spPr>
+                    <a:xfrm>
+                      <a:off x="0" y="0"/>
+                      <a:ext cx="2552700" cy="1752600"/>
+                    </a:xfrm>
+                    <a:prstGeom prst="rect">
+                      <a:avLst/>
+                    </a:prstGeom>
+                  </pic:spPr>
+                </pic:pic>
+              </a:graphicData>
+            </a:graphic>
+          </wp:anchor>
+        </w:drawing>
+      </w:r>
+      <w:r>
+        <w:rPr>
+          <w:rFonts w:ascii="Arial" w:hAnsi="Arial" w:cs="Arial"/>
+          <w:color w:val="000000"/>
+          <w:sz w:val="21"/>
+          <w:szCs w:val="21"/>
+          <w:shd w:val="clear" w:color="auto" w:fill="FFFFFF"/>
+        </w:rPr>
+        <w:t>Nous avons récupéré les données sur 27 années pour différentes régions du monde pour notre régression linéaire. Le nombre de données étaient important car le nombre de données est important pour juger de la fiabilité de ce modèle.</w:t>
+      </w:r>
+    </w:p>
+    <w:p>
+      <w:pPr>
+        <w:spacing w:after="0"/>
+        <w:jc w:val="both"/>
+        <w:rPr>
+          <w:rFonts w:ascii="Arial" w:hAnsi="Arial" w:cs="Arial"/>
+          <w:b/>
+          <w:sz w:val="21"/>
+          <w:szCs w:val="21"/>
+        </w:rPr>
+      </w:pPr>
+    </w:p>
+    <w:p>
+      <w:pPr>
+        <w:spacing w:after="0"/>
+        <w:rPr>
+          <w:rFonts w:ascii="Arial" w:hAnsi="Arial" w:cs="Arial"/>
+          <w:color w:val="000000"/>
+          <w:sz w:val="21"/>
+          <w:szCs w:val="21"/>
+          <w:shd w:val="clear" w:color="auto" w:fill="FFFFFF"/>
+        </w:rPr>
+      </w:pPr>
+      <w:r>
+        <w:rPr>
+          <w:rFonts w:ascii="Arial" w:hAnsi="Arial" w:cs="Arial"/>
+          <w:color w:val="000000"/>
+          <w:sz w:val="21"/>
+          <w:szCs w:val="21"/>
+          <w:shd w:val="clear" w:color="auto" w:fill="FFFFFF"/>
+        </w:rPr>
+        <w:t>Sur notre premier modèle de régression linéaire, j’ai choisi de laisser les données sur le graphique en plus de notre régression linéaire afin que l’on puisse juger à l’œil de la fiabilité de notre régression.</w:t>
+      </w:r>
+    </w:p>
+    <w:p>
+      <w:pPr>
+        <w:spacing w:after="0"/>
+        <w:rPr>
+          <w:rFonts w:ascii="Arial" w:hAnsi="Arial" w:cs="Arial"/>
+          <w:color w:val="000000"/>
+          <w:sz w:val="21"/>
+          <w:szCs w:val="21"/>
+          <w:shd w:val="clear" w:color="auto" w:fill="FFFFFF"/>
+        </w:rPr>
+      </w:pPr>
+    </w:p>
+    <w:p>
+      <w:pPr>
+        <w:spacing w:after="0"/>
+        <w:rPr>
+          <w:rFonts w:ascii="Arial" w:hAnsi="Arial" w:cs="Arial"/>
+          <w:color w:val="000000"/>
+          <w:sz w:val="21"/>
+          <w:szCs w:val="21"/>
+          <w:shd w:val="clear" w:color="auto" w:fill="FFFFFF"/>
+        </w:rPr>
+      </w:pPr>
+      <w:r>
+        <w:rPr>
+          <w:rFonts w:ascii="Arial" w:hAnsi="Arial" w:cs="Arial"/>
+          <w:color w:val="000000"/>
+          <w:sz w:val="21"/>
+          <w:szCs w:val="21"/>
+          <w:shd w:val="clear" w:color="auto" w:fill="FFFFFF"/>
+        </w:rPr>
+        <w:t>On peut maintenant prédire la valeur de n’importe quelle région du monde.</w:t>
+      </w:r>
+    </w:p>
+    <w:p>
+      <w:pPr>
+        <w:spacing w:after="0"/>
+        <w:rPr>
+          <w:rFonts w:ascii="Arial" w:hAnsi="Arial" w:cs="Arial"/>
+          <w:sz w:val="21"/>
+          <w:szCs w:val="21"/>
+        </w:rPr>
+      </w:pPr>
+      <w:r>
+        <w:rPr>
+          <w:rFonts w:ascii="Arial" w:hAnsi="Arial" w:cs="Arial"/>
+          <w:noProof/>
+          <w:sz w:val="21"/>
+          <w:szCs w:val="21"/>
+          <w:lang w:eastAsia="fr-FR"/>
+        </w:rPr>
+        <w:drawing>
+          <wp:anchor distT="0" distB="0" distL="114300" distR="114300" simplePos="0" relativeHeight="251691008" behindDoc="0" locked="0" layoutInCell="1" allowOverlap="1">
+            <wp:simplePos x="0" y="0"/>
+            <wp:positionH relativeFrom="column">
+              <wp:posOffset>5080</wp:posOffset>
+            </wp:positionH>
+            <wp:positionV relativeFrom="paragraph">
+              <wp:posOffset>184150</wp:posOffset>
+            </wp:positionV>
+            <wp:extent cx="2732405" cy="2019300"/>
+            <wp:effectExtent l="19050" t="0" r="0" b="0"/>
+            <wp:wrapSquare wrapText="bothSides"/>
+            <wp:docPr id="5" name="Image 4" descr="regre2.png"/>
+            <wp:cNvGraphicFramePr>
+              <a:graphicFrameLocks xmlns:a="http://schemas.openxmlformats.org/drawingml/2006/main" noChangeAspect="1"/>
+            </wp:cNvGraphicFramePr>
+            <a:graphic xmlns:a="http://schemas.openxmlformats.org/drawingml/2006/main">
+              <a:graphicData uri="http://schemas.openxmlformats.org/drawingml/2006/picture">
+                <pic:pic xmlns:pic="http://schemas.openxmlformats.org/drawingml/2006/picture">
+                  <pic:nvPicPr>
+                    <pic:cNvPr id="0" name="regre2.png"/>
+                    <pic:cNvPicPr/>
+                  </pic:nvPicPr>
+                  <pic:blipFill>
+                    <a:blip r:embed="rId7" cstate="print"/>
+                    <a:stretch>
+                      <a:fillRect/>
+                    </a:stretch>
+                  </pic:blipFill>
+                  <pic:spPr>
+                    <a:xfrm>
+                      <a:off x="0" y="0"/>
+                      <a:ext cx="2732405" cy="2019300"/>
+                    </a:xfrm>
+                    <a:prstGeom prst="rect">
+                      <a:avLst/>
+                    </a:prstGeom>
+                  </pic:spPr>
+                </pic:pic>
+              </a:graphicData>
+            </a:graphic>
+          </wp:anchor>
+        </w:drawing>
+      </w:r>
+      <w:r>
+        <w:rPr>
+          <w:rFonts w:ascii="Arial" w:hAnsi="Arial" w:cs="Arial"/>
+          <w:sz w:val="21"/>
+          <w:szCs w:val="21"/>
+        </w:rPr>
+        <w:t xml:space="preserve"> </w:t>
+      </w:r>
+      <w:r>
+        <w:rPr>
+          <w:rFonts w:ascii="Arial" w:hAnsi="Arial" w:cs="Arial"/>
+          <w:sz w:val="21"/>
+          <w:szCs w:val="21"/>
+        </w:rPr>
+        <w:tab/>
+      </w:r>
+      <w:r>
+        <w:rPr>
+          <w:rFonts w:ascii="Arial" w:hAnsi="Arial" w:cs="Arial"/>
+          <w:sz w:val="21"/>
+          <w:szCs w:val="21"/>
+        </w:rPr>
+        <w:tab/>
+      </w:r>
+      <w:r>
+        <w:rPr>
+          <w:rFonts w:ascii="Arial" w:hAnsi="Arial" w:cs="Arial"/>
+          <w:sz w:val="21"/>
+          <w:szCs w:val="21"/>
+        </w:rPr>
+        <w:tab/>
+      </w:r>
+      <w:r>
+        <w:rPr>
+          <w:rFonts w:ascii="Arial" w:hAnsi="Arial" w:cs="Arial"/>
+          <w:sz w:val="21"/>
+          <w:szCs w:val="21"/>
+        </w:rPr>
+        <w:tab/>
+      </w:r>
+      <w:r>
+        <w:rPr>
+          <w:rFonts w:ascii="Arial" w:hAnsi="Arial" w:cs="Arial"/>
+          <w:sz w:val="21"/>
+          <w:szCs w:val="21"/>
+        </w:rPr>
+        <w:tab/>
+        <w:t xml:space="preserve">          </w:t>
+      </w:r>
+    </w:p>
+    <w:p>
+      <w:pPr>
+        <w:spacing w:after="0"/>
+        <w:rPr>
+          <w:rFonts w:ascii="Arial" w:hAnsi="Arial" w:cs="Arial"/>
+          <w:sz w:val="21"/>
+          <w:szCs w:val="21"/>
+        </w:rPr>
+      </w:pPr>
+      <w:r>
+        <w:rPr>
+          <w:rFonts w:ascii="Arial" w:hAnsi="Arial" w:cs="Arial"/>
+          <w:sz w:val="21"/>
+          <w:szCs w:val="21"/>
+        </w:rPr>
+        <w:t xml:space="preserve">Pour allons plus loin dans ce modèle, j’ai choisi de rajouter trois paramètre supplémentaires : </w:t>
+      </w:r>
+    </w:p>
+    <w:p>
+      <w:pPr>
+        <w:pStyle w:val="Paragraphedeliste"/>
+        <w:spacing w:after="0"/>
+        <w:ind w:left="2832"/>
+        <w:rPr>
+          <w:rFonts w:ascii="Arial" w:hAnsi="Arial" w:cs="Arial"/>
+          <w:sz w:val="21"/>
+          <w:szCs w:val="21"/>
+        </w:rPr>
+      </w:pPr>
+      <w:r>
+        <w:rPr>
+          <w:rFonts w:ascii="Arial" w:hAnsi="Arial" w:cs="Arial"/>
+          <w:sz w:val="21"/>
+          <w:szCs w:val="21"/>
+        </w:rPr>
+        <w:t>_ Une année où se fini notre graphique (2350 dans l’exemple)</w:t>
+      </w:r>
+    </w:p>
+    <w:p>
+      <w:pPr>
+        <w:pStyle w:val="Paragraphedeliste"/>
+        <w:spacing w:after="0"/>
+        <w:ind w:left="2832"/>
+        <w:rPr>
+          <w:rFonts w:ascii="Arial" w:hAnsi="Arial" w:cs="Arial"/>
+          <w:sz w:val="21"/>
+          <w:szCs w:val="21"/>
+        </w:rPr>
+      </w:pPr>
+      <w:r>
+        <w:rPr>
+          <w:rFonts w:ascii="Arial" w:hAnsi="Arial" w:cs="Arial"/>
+          <w:sz w:val="21"/>
+          <w:szCs w:val="21"/>
+        </w:rPr>
+        <w:t>_ Une année où le taux de croissance de la consommation d’énergie varie (2050 dans l’exemple)</w:t>
+      </w:r>
+    </w:p>
+    <w:p>
+      <w:pPr>
+        <w:pStyle w:val="Paragraphedeliste"/>
+        <w:spacing w:after="0"/>
+        <w:ind w:left="2832"/>
+        <w:rPr>
+          <w:rFonts w:ascii="Arial" w:hAnsi="Arial" w:cs="Arial"/>
+          <w:sz w:val="21"/>
+          <w:szCs w:val="21"/>
+        </w:rPr>
+      </w:pPr>
+      <w:r>
+        <w:rPr>
+          <w:rFonts w:ascii="Arial" w:hAnsi="Arial" w:cs="Arial"/>
+          <w:sz w:val="21"/>
+          <w:szCs w:val="21"/>
+        </w:rPr>
+        <w:t>_ Un certain pourcentage qui diminue la pente de notre fonction</w:t>
+      </w:r>
+    </w:p>
+    <w:p>
+      <w:pPr>
+        <w:pStyle w:val="Paragraphedeliste"/>
+        <w:spacing w:after="0"/>
+        <w:ind w:left="2832"/>
+        <w:rPr>
+          <w:rFonts w:ascii="Arial" w:hAnsi="Arial" w:cs="Arial"/>
+          <w:sz w:val="21"/>
+          <w:szCs w:val="21"/>
+        </w:rPr>
+      </w:pPr>
+    </w:p>
+    <w:p>
+      <w:pPr>
+        <w:spacing w:after="0"/>
+        <w:rPr>
+          <w:rFonts w:ascii="Arial" w:hAnsi="Arial" w:cs="Arial"/>
+          <w:sz w:val="21"/>
+          <w:szCs w:val="21"/>
+        </w:rPr>
+      </w:pPr>
+    </w:p>
+    <w:p>
+      <w:pPr>
+        <w:spacing w:after="0"/>
+        <w:rPr>
+          <w:rFonts w:ascii="Arial" w:hAnsi="Arial" w:cs="Arial"/>
+          <w:sz w:val="21"/>
+          <w:szCs w:val="21"/>
+        </w:rPr>
+      </w:pPr>
+      <w:r>
+        <w:rPr>
+          <w:rFonts w:ascii="Arial" w:hAnsi="Arial" w:cs="Arial"/>
+          <w:sz w:val="21"/>
+          <w:szCs w:val="21"/>
+        </w:rPr>
+        <w:t>On peut alors apercevoir la courbe ci-contre : sachant que notre prise de donnée commence à partir de 1990 si nous réduisons notre consommation d’électricité de 4% chaque année par rapport à l’année précédente à partir de 2050, nous arrivons à notre consommation d’énergie actuelle 300 ans après.</w:t>
+      </w:r>
+    </w:p>
+    <w:p>
+      <w:pPr>
+        <w:spacing w:after="0"/>
+        <w:rPr>
+          <w:rFonts w:ascii="Arial" w:hAnsi="Arial" w:cs="Arial"/>
+          <w:sz w:val="21"/>
+          <w:szCs w:val="21"/>
+        </w:rPr>
+      </w:pPr>
+      <w:r>
+        <w:rPr>
+          <w:rFonts w:ascii="Arial" w:hAnsi="Arial" w:cs="Arial"/>
+          <w:sz w:val="21"/>
+          <w:szCs w:val="21"/>
+        </w:rPr>
+        <w:t>Ce graphique montre qu’il faut agir vite si nous voulons réduire nos consommations d’énergies même minimes.</w:t>
+      </w:r>
+    </w:p>
+    <w:p>
+      <w:pPr>
+        <w:pStyle w:val="Titre2"/>
+        <w:shd w:val="clear" w:color="auto" w:fill="FFFFFF"/>
+        <w:spacing w:before="153" w:beforeAutospacing="0" w:after="0" w:afterAutospacing="0"/>
+        <w:rPr>
+          <w:rFonts w:ascii="Arial" w:hAnsi="Arial" w:cs="Arial"/>
+          <w:b w:val="0"/>
+          <w:sz w:val="22"/>
+          <w:szCs w:val="22"/>
+          <w:u w:val="single"/>
+        </w:rPr>
+      </w:pPr>
+      <w:r>
+        <w:rPr>
+          <w:rFonts w:ascii="Arial" w:hAnsi="Arial" w:cs="Arial"/>
+          <w:b w:val="0"/>
+          <w:sz w:val="22"/>
+          <w:szCs w:val="22"/>
+          <w:u w:val="single"/>
+        </w:rPr>
+        <w:t>2)  Modélisation selon le nombre d’habitant</w:t>
+      </w:r>
+    </w:p>
+    <w:p>
+      <w:pPr>
+        <w:pStyle w:val="Titre2"/>
+        <w:shd w:val="clear" w:color="auto" w:fill="FFFFFF"/>
+        <w:spacing w:before="153" w:beforeAutospacing="0" w:after="0" w:afterAutospacing="0"/>
+        <w:rPr>
+          <w:rFonts w:ascii="Arial" w:hAnsi="Arial" w:cs="Arial"/>
+          <w:b w:val="0"/>
+          <w:sz w:val="21"/>
+          <w:szCs w:val="21"/>
+          <w:u w:val="single"/>
+        </w:rPr>
+      </w:pPr>
+    </w:p>
+    <w:p>
+      <w:pPr>
+        <w:rPr>
+          <w:rFonts w:ascii="Arial" w:hAnsi="Arial" w:cs="Arial"/>
+          <w:b/>
+          <w:sz w:val="21"/>
+          <w:szCs w:val="21"/>
+        </w:rPr>
+      </w:pPr>
+      <w:r>
+        <w:rPr>
+          <w:rFonts w:ascii="Arial" w:hAnsi="Arial" w:cs="Arial"/>
+          <w:sz w:val="21"/>
+          <w:szCs w:val="21"/>
+        </w:rPr>
+        <w:t>Nous nous intéressons cette fois-ci à la combinaison de deux modèles. Notre modèle devait alors s’adapter selon le modèle de Catherine. Nous avons tout d’abord fait une régression linéaire comme dans notre premier modèle et également crée une fonction permettant de prédire la valeur de la consommation d’énergie par personne pour une année et une région voulu.</w:t>
+      </w:r>
+    </w:p>
+    <w:p>
+      <w:pPr>
+        <w:pStyle w:val="Titre2"/>
+        <w:shd w:val="clear" w:color="auto" w:fill="FFFFFF"/>
+        <w:spacing w:before="0" w:beforeAutospacing="0" w:after="0" w:afterAutospacing="0"/>
+        <w:rPr>
+          <w:rFonts w:ascii="Arial" w:hAnsi="Arial" w:cs="Arial"/>
+          <w:b w:val="0"/>
+          <w:sz w:val="21"/>
+          <w:szCs w:val="21"/>
+        </w:rPr>
+      </w:pPr>
+      <w:r>
+        <w:rPr>
+          <w:rFonts w:ascii="Arial" w:hAnsi="Arial" w:cs="Arial"/>
+          <w:b w:val="0"/>
+          <w:sz w:val="21"/>
+          <w:szCs w:val="21"/>
+        </w:rPr>
+        <w:lastRenderedPageBreak/>
+        <w:t>No</w:t>
+      </w:r>
+      <w:r>
+        <w:rPr>
+          <w:rFonts w:ascii="Arial" w:hAnsi="Arial" w:cs="Arial"/>
+          <w:b w:val="0"/>
+          <w:sz w:val="21"/>
+          <w:szCs w:val="21"/>
+        </w:rPr>
+        <w:t>us devions également coordonner</w:t>
+      </w:r>
+      <w:r>
+        <w:rPr>
+          <w:rFonts w:ascii="Arial" w:hAnsi="Arial" w:cs="Arial"/>
+          <w:b w:val="0"/>
+          <w:sz w:val="21"/>
+          <w:szCs w:val="21"/>
+        </w:rPr>
+        <w:t xml:space="preserve"> nos régions avec les régions du modèle de population.</w:t>
+      </w:r>
+    </w:p>
+    <w:p>
+      <w:pPr>
+        <w:pStyle w:val="Titre2"/>
+        <w:shd w:val="clear" w:color="auto" w:fill="FFFFFF"/>
+        <w:spacing w:before="0" w:beforeAutospacing="0" w:after="0" w:afterAutospacing="0"/>
+        <w:rPr>
+          <w:rFonts w:ascii="Arial" w:hAnsi="Arial" w:cs="Arial"/>
+          <w:b w:val="0"/>
+          <w:sz w:val="21"/>
+          <w:szCs w:val="21"/>
+        </w:rPr>
+      </w:pPr>
+      <w:r>
+        <w:rPr>
+          <w:rFonts w:ascii="Arial" w:hAnsi="Arial" w:cs="Arial"/>
+          <w:b w:val="0"/>
+          <w:sz w:val="21"/>
+          <w:szCs w:val="21"/>
+        </w:rPr>
+        <w:t>A</w:t>
+      </w:r>
+      <w:r>
+        <w:rPr>
+          <w:rFonts w:ascii="Arial" w:hAnsi="Arial" w:cs="Arial"/>
+          <w:b w:val="0"/>
+          <w:sz w:val="21"/>
+          <w:szCs w:val="21"/>
+        </w:rPr>
+        <w:t>insi a</w:t>
+      </w:r>
+      <w:r>
+        <w:rPr>
+          <w:rFonts w:ascii="Arial" w:hAnsi="Arial" w:cs="Arial"/>
+          <w:b w:val="0"/>
+          <w:sz w:val="21"/>
+          <w:szCs w:val="21"/>
+        </w:rPr>
+        <w:t xml:space="preserve">vec les données que nous avions, nous </w:t>
+      </w:r>
+      <w:r>
+        <w:rPr>
+          <w:rFonts w:ascii="Arial" w:hAnsi="Arial" w:cs="Arial"/>
+          <w:b w:val="0"/>
+          <w:sz w:val="21"/>
+          <w:szCs w:val="21"/>
+        </w:rPr>
+        <w:t>nous sommes</w:t>
+      </w:r>
+      <w:r>
+        <w:rPr>
+          <w:rFonts w:ascii="Arial" w:hAnsi="Arial" w:cs="Arial"/>
+          <w:b w:val="0"/>
+          <w:sz w:val="21"/>
+          <w:szCs w:val="21"/>
+        </w:rPr>
+        <w:t xml:space="preserve"> restreints à quatre régions : l’Europe, l’Amérique du Nord, l’Afrique et l’Asie.</w:t>
+      </w:r>
+    </w:p>
+    <w:p>
+      <w:pPr>
+        <w:pStyle w:val="Titre2"/>
+        <w:shd w:val="clear" w:color="auto" w:fill="FFFFFF"/>
+        <w:spacing w:before="0" w:beforeAutospacing="0" w:after="0" w:afterAutospacing="0"/>
+        <w:rPr>
+          <w:rFonts w:ascii="Arial" w:hAnsi="Arial" w:cs="Arial"/>
+          <w:b w:val="0"/>
+          <w:sz w:val="21"/>
+          <w:szCs w:val="21"/>
+        </w:rPr>
+      </w:pPr>
+    </w:p>
+    <w:p>
+      <w:pPr>
+        <w:pStyle w:val="Titre2"/>
+        <w:shd w:val="clear" w:color="auto" w:fill="FFFFFF"/>
+        <w:spacing w:before="0" w:beforeAutospacing="0" w:after="0" w:afterAutospacing="0"/>
+        <w:rPr>
+          <w:rFonts w:ascii="Arial" w:hAnsi="Arial" w:cs="Arial"/>
+          <w:b w:val="0"/>
+          <w:sz w:val="21"/>
+          <w:szCs w:val="21"/>
+        </w:rPr>
+      </w:pPr>
+      <w:r>
+        <w:rPr>
+          <w:rFonts w:ascii="Arial" w:hAnsi="Arial" w:cs="Arial"/>
+          <w:b w:val="0"/>
+          <w:noProof/>
+          <w:sz w:val="21"/>
+          <w:szCs w:val="21"/>
+        </w:rPr>
+        <w:drawing>
+          <wp:anchor distT="0" distB="0" distL="114300" distR="114300" simplePos="0" relativeHeight="251692032" behindDoc="0" locked="0" layoutInCell="1" allowOverlap="1">
+            <wp:simplePos x="0" y="0"/>
+            <wp:positionH relativeFrom="column">
+              <wp:align>left</wp:align>
+            </wp:positionH>
+            <wp:positionV relativeFrom="paragraph">
+              <wp:align>top</wp:align>
+            </wp:positionV>
+            <wp:extent cx="2343150" cy="1885950"/>
+            <wp:effectExtent l="19050" t="0" r="0" b="0"/>
+            <wp:wrapSquare wrapText="bothSides"/>
+            <wp:docPr id="14" name="Image 13" descr="Sans titre 1.jpg"/>
+            <wp:cNvGraphicFramePr>
+              <a:graphicFrameLocks xmlns:a="http://schemas.openxmlformats.org/drawingml/2006/main" noChangeAspect="1"/>
+            </wp:cNvGraphicFramePr>
+            <a:graphic xmlns:a="http://schemas.openxmlformats.org/drawingml/2006/main">
+              <a:graphicData uri="http://schemas.openxmlformats.org/drawingml/2006/picture">
+                <pic:pic xmlns:pic="http://schemas.openxmlformats.org/drawingml/2006/picture">
+                  <pic:nvPicPr>
+                    <pic:cNvPr id="0" name="Sans titre 1.jpg"/>
+                    <pic:cNvPicPr/>
+                  </pic:nvPicPr>
+                  <pic:blipFill>
+                    <a:blip r:embed="rId8" cstate="print"/>
+                    <a:stretch>
+                      <a:fillRect/>
+                    </a:stretch>
+                  </pic:blipFill>
+                  <pic:spPr>
+                    <a:xfrm>
+                      <a:off x="0" y="0"/>
+                      <a:ext cx="2343150" cy="1885950"/>
+                    </a:xfrm>
+                    <a:prstGeom prst="rect">
+                      <a:avLst/>
+                    </a:prstGeom>
+                  </pic:spPr>
+                </pic:pic>
+              </a:graphicData>
+            </a:graphic>
+          </wp:anchor>
+        </w:drawing>
+      </w:r>
+    </w:p>
+    <w:p>
+      <w:pPr>
+        <w:pStyle w:val="Titre2"/>
+        <w:shd w:val="clear" w:color="auto" w:fill="FFFFFF"/>
+        <w:tabs>
+          <w:tab w:val="left" w:pos="990"/>
+        </w:tabs>
+        <w:spacing w:before="0" w:beforeAutospacing="0" w:after="0" w:afterAutospacing="0"/>
+        <w:rPr>
+          <w:rFonts w:ascii="Arial" w:hAnsi="Arial" w:cs="Arial"/>
+          <w:b w:val="0"/>
+          <w:sz w:val="21"/>
+          <w:szCs w:val="21"/>
+        </w:rPr>
+      </w:pPr>
+    </w:p>
+    <w:p>
+      <w:pPr>
+        <w:pStyle w:val="Titre2"/>
+        <w:shd w:val="clear" w:color="auto" w:fill="FFFFFF"/>
+        <w:tabs>
+          <w:tab w:val="left" w:pos="990"/>
+        </w:tabs>
+        <w:spacing w:before="0" w:beforeAutospacing="0" w:after="0" w:afterAutospacing="0"/>
+        <w:rPr>
+          <w:rFonts w:ascii="Arial" w:hAnsi="Arial" w:cs="Arial"/>
+          <w:b w:val="0"/>
+          <w:sz w:val="21"/>
+          <w:szCs w:val="21"/>
+        </w:rPr>
+      </w:pPr>
+    </w:p>
+    <w:p>
+      <w:pPr>
+        <w:pStyle w:val="Titre2"/>
+        <w:shd w:val="clear" w:color="auto" w:fill="FFFFFF"/>
+        <w:tabs>
+          <w:tab w:val="left" w:pos="990"/>
+        </w:tabs>
+        <w:spacing w:before="0" w:beforeAutospacing="0" w:after="0" w:afterAutospacing="0"/>
+        <w:rPr>
+          <w:rFonts w:ascii="Arial" w:hAnsi="Arial" w:cs="Arial"/>
+          <w:b w:val="0"/>
+          <w:sz w:val="21"/>
+          <w:szCs w:val="21"/>
+        </w:rPr>
+      </w:pPr>
+      <w:r>
+        <w:rPr>
+          <w:rFonts w:ascii="Arial" w:hAnsi="Arial" w:cs="Arial"/>
+          <w:b w:val="0"/>
+          <w:sz w:val="21"/>
+          <w:szCs w:val="21"/>
+        </w:rPr>
+        <w:t>En manipulant les paramètres possibles, on peut obtenir un graphique comme ci-contre qui représente la consommation de la région au fil des années.</w:t>
+      </w:r>
+      <w:r>
+        <w:rPr>
+          <w:rFonts w:ascii="Arial" w:hAnsi="Arial" w:cs="Arial"/>
+          <w:b w:val="0"/>
+          <w:sz w:val="21"/>
+          <w:szCs w:val="21"/>
+        </w:rPr>
+        <w:br w:type="textWrapping" w:clear="all"/>
+      </w:r>
+    </w:p>
+    <w:p>
+      <w:pPr>
+        <w:pStyle w:val="Titre2"/>
+        <w:shd w:val="clear" w:color="auto" w:fill="FFFFFF"/>
+        <w:spacing w:before="0" w:beforeAutospacing="0" w:after="0" w:afterAutospacing="0"/>
+        <w:rPr>
+          <w:rFonts w:ascii="Arial" w:hAnsi="Arial" w:cs="Arial"/>
+          <w:b w:val="0"/>
+          <w:sz w:val="21"/>
+          <w:szCs w:val="21"/>
+        </w:rPr>
+      </w:pPr>
+      <w:r>
+        <w:rPr>
+          <w:rFonts w:ascii="Arial" w:hAnsi="Arial" w:cs="Arial"/>
+          <w:b w:val="0"/>
+          <w:sz w:val="21"/>
+          <w:szCs w:val="21"/>
+        </w:rPr>
+        <w:tab/>
+      </w:r>
+    </w:p>
+    <w:p>
+      <w:pPr>
+        <w:pStyle w:val="Titre2"/>
+        <w:shd w:val="clear" w:color="auto" w:fill="FFFFFF"/>
+        <w:spacing w:before="0" w:beforeAutospacing="0" w:after="0" w:afterAutospacing="0"/>
+        <w:rPr>
+          <w:rFonts w:ascii="Arial" w:hAnsi="Arial" w:cs="Arial"/>
+          <w:b w:val="0"/>
+          <w:sz w:val="21"/>
+          <w:szCs w:val="21"/>
+        </w:rPr>
+      </w:pPr>
+      <w:r>
+        <w:rPr>
+          <w:rFonts w:ascii="Arial" w:hAnsi="Arial" w:cs="Arial"/>
+          <w:b w:val="0"/>
+          <w:sz w:val="21"/>
+          <w:szCs w:val="21"/>
+        </w:rPr>
+        <w:tab/>
+      </w:r>
+    </w:p>
+    <w:p>
+      <w:pPr>
+        <w:pStyle w:val="Titre2"/>
+        <w:shd w:val="clear" w:color="auto" w:fill="FFFFFF"/>
+        <w:spacing w:before="153" w:beforeAutospacing="0" w:after="0" w:afterAutospacing="0"/>
+        <w:rPr>
+          <w:rFonts w:ascii="Arial" w:hAnsi="Arial" w:cs="Arial"/>
+          <w:b w:val="0"/>
+          <w:sz w:val="21"/>
+          <w:szCs w:val="21"/>
+          <w:u w:val="single"/>
+        </w:rPr>
+      </w:pPr>
+    </w:p>
+    <w:p>
+      <w:pPr>
+        <w:jc w:val="both"/>
+        <w:rPr>
+          <w:sz w:val="24"/>
+          <w:szCs w:val="24"/>
+        </w:rPr>
+      </w:pPr>
+    </w:p>
+    <w:p>
+      <w:pPr>
+        <w:jc w:val="both"/>
+        <w:rPr>
+          <w:sz w:val="24"/>
+          <w:szCs w:val="24"/>
+        </w:rPr>
+      </w:pPr>
+      <w:r>
+        <w:rPr>
+          <w:sz w:val="24"/>
+          <w:szCs w:val="24"/>
+        </w:rPr>
+        <w:br w:type="textWrapping" w:clear="all"/>
+      </w:r>
+    </w:p>
+    <w:p>
+      <w:pPr>
+        <w:jc w:val="both"/>
+        <w:rPr>
+          <w:sz w:val="24"/>
+          <w:szCs w:val="24"/>
+        </w:rPr>
+      </w:pPr>
+    </w:p>
+    <w:p>
+      <w:pPr>
+        <w:jc w:val="both"/>
+        <w:rPr>
+          <w:sz w:val="24"/>
+          <w:szCs w:val="24"/>
+        </w:rPr>
+      </w:pPr>
+    </w:p>
+    <w:p>
+      <w:pPr>
+        <w:jc w:val="both"/>
+        <w:rPr>
+          <w:sz w:val="24"/>
+          <w:szCs w:val="24"/>
+        </w:rPr>
+      </w:pPr>
+    </w:p>
+    <w:p>
+      <w:pPr>
+        <w:jc w:val="both"/>
+        <w:rPr>
+          <w:sz w:val="24"/>
+          <w:szCs w:val="24"/>
+        </w:rPr>
+      </w:pPr>
+    </w:p>
+    <w:p>
+      <w:pPr>
+        <w:jc w:val="both"/>
+        <w:rPr>
+          <w:b/>
+          <w:sz w:val="24"/>
+          <w:szCs w:val="24"/>
+          <w:lang w:val="en-US"/>
+        </w:rPr>
+      </w:pPr>
+      <w:r>
+        <w:rPr>
+          <w:b/>
+          <w:sz w:val="24"/>
+          <w:szCs w:val="24"/>
+          <w:lang w:val="en-US"/>
         </w:rPr>
         <w:t>Conclusion</w:t>
       </w:r>
@@ -1570,1127 +2539,727 @@
         <w:rPr>
           <w:sz w:val="24"/>
           <w:szCs w:val="24"/>
-        </w:rPr>
-      </w:pPr>
-    </w:p>
-    <w:p>
-      <w:pPr>
-        <w:jc w:val="both"/>
-        <w:rPr>
-          <w:sz w:val="24"/>
-          <w:szCs w:val="24"/>
-        </w:rPr>
-      </w:pPr>
-    </w:p>
-    <w:p>
-      <w:pPr>
-        <w:jc w:val="both"/>
-        <w:rPr>
-          <w:sz w:val="24"/>
-          <w:szCs w:val="24"/>
-        </w:rPr>
-      </w:pPr>
-    </w:p>
-    <w:p>
-      <w:pPr>
-        <w:jc w:val="both"/>
-        <w:rPr>
-          <w:sz w:val="24"/>
-          <w:szCs w:val="24"/>
-        </w:rPr>
-      </w:pPr>
-    </w:p>
-    <w:p>
-      <w:pPr>
-        <w:jc w:val="both"/>
-        <w:rPr>
-          <w:sz w:val="24"/>
-          <w:szCs w:val="24"/>
-        </w:rPr>
-      </w:pPr>
-    </w:p>
-    <w:p>
-      <w:pPr>
-        <w:jc w:val="both"/>
-        <w:rPr>
-          <w:sz w:val="24"/>
-          <w:szCs w:val="24"/>
-        </w:rPr>
-      </w:pPr>
-    </w:p>
-    <w:p>
-      <w:pPr>
-        <w:jc w:val="both"/>
-        <w:rPr>
-          <w:sz w:val="24"/>
-          <w:szCs w:val="24"/>
-        </w:rPr>
-      </w:pPr>
-    </w:p>
-    <w:p>
-      <w:pPr>
-        <w:jc w:val="both"/>
-        <w:rPr>
-          <w:sz w:val="24"/>
-          <w:szCs w:val="24"/>
-        </w:rPr>
-      </w:pPr>
-    </w:p>
-    <w:p>
-      <w:pPr>
-        <w:jc w:val="both"/>
-        <w:rPr>
-          <w:sz w:val="24"/>
-          <w:szCs w:val="24"/>
-        </w:rPr>
-      </w:pPr>
-    </w:p>
-    <w:p>
-      <w:pPr>
-        <w:jc w:val="both"/>
-        <w:rPr>
-          <w:sz w:val="24"/>
-          <w:szCs w:val="24"/>
-        </w:rPr>
-      </w:pPr>
-    </w:p>
-    <w:p>
-      <w:pPr>
-        <w:jc w:val="both"/>
-        <w:rPr>
-          <w:sz w:val="24"/>
-          <w:szCs w:val="24"/>
-        </w:rPr>
-      </w:pPr>
-    </w:p>
-    <w:p>
-      <w:pPr>
-        <w:jc w:val="both"/>
-        <w:rPr>
-          <w:sz w:val="24"/>
-          <w:szCs w:val="24"/>
-        </w:rPr>
-      </w:pPr>
-    </w:p>
-    <w:p>
-      <w:pPr>
-        <w:jc w:val="both"/>
-        <w:rPr>
-          <w:sz w:val="24"/>
-          <w:szCs w:val="24"/>
-        </w:rPr>
-      </w:pPr>
-    </w:p>
-    <w:p>
-      <w:pPr>
-        <w:jc w:val="both"/>
-        <w:rPr>
-          <w:sz w:val="24"/>
-          <w:szCs w:val="24"/>
-        </w:rPr>
-      </w:pPr>
-    </w:p>
-    <w:p>
-      <w:pPr>
-        <w:jc w:val="both"/>
-        <w:rPr>
-          <w:sz w:val="24"/>
-          <w:szCs w:val="24"/>
-        </w:rPr>
-      </w:pPr>
-    </w:p>
-    <w:p>
-      <w:pPr>
-        <w:jc w:val="both"/>
-        <w:rPr>
-          <w:sz w:val="24"/>
-          <w:szCs w:val="24"/>
-        </w:rPr>
-      </w:pPr>
-    </w:p>
-    <w:p>
-      <w:pPr>
-        <w:jc w:val="both"/>
-        <w:rPr>
-          <w:sz w:val="24"/>
-          <w:szCs w:val="24"/>
-        </w:rPr>
-      </w:pPr>
-    </w:p>
-    <w:p>
-      <w:pPr>
-        <w:jc w:val="both"/>
-        <w:rPr>
-          <w:sz w:val="24"/>
-          <w:szCs w:val="24"/>
-        </w:rPr>
-      </w:pPr>
-    </w:p>
-    <w:p>
-      <w:pPr>
-        <w:jc w:val="both"/>
-        <w:rPr>
-          <w:sz w:val="24"/>
-          <w:szCs w:val="24"/>
-        </w:rPr>
-      </w:pPr>
-    </w:p>
-    <w:p>
-      <w:pPr>
-        <w:jc w:val="both"/>
-        <w:rPr>
-          <w:sz w:val="24"/>
-          <w:szCs w:val="24"/>
-        </w:rPr>
-      </w:pPr>
-    </w:p>
-    <w:p>
-      <w:pPr>
-        <w:jc w:val="both"/>
-        <w:rPr>
-          <w:sz w:val="24"/>
-          <w:szCs w:val="24"/>
-        </w:rPr>
-      </w:pPr>
-    </w:p>
-    <w:p>
-      <w:pPr>
-        <w:jc w:val="both"/>
-        <w:rPr>
-          <w:sz w:val="24"/>
-          <w:szCs w:val="24"/>
-        </w:rPr>
-      </w:pPr>
-    </w:p>
-    <w:p>
-      <w:pPr>
-        <w:jc w:val="both"/>
-        <w:rPr>
-          <w:sz w:val="24"/>
-          <w:szCs w:val="24"/>
-        </w:rPr>
-      </w:pPr>
-    </w:p>
-    <w:p>
-      <w:pPr>
-        <w:jc w:val="both"/>
-        <w:rPr>
-          <w:sz w:val="24"/>
-          <w:szCs w:val="24"/>
-        </w:rPr>
-      </w:pPr>
-    </w:p>
-    <w:p>
-      <w:pPr>
-        <w:jc w:val="both"/>
-        <w:rPr>
-          <w:sz w:val="24"/>
-          <w:szCs w:val="24"/>
-        </w:rPr>
-      </w:pPr>
-    </w:p>
-    <w:p>
-      <w:pPr>
-        <w:jc w:val="both"/>
-        <w:rPr>
-          <w:b/>
-          <w:sz w:val="24"/>
-          <w:szCs w:val="24"/>
-        </w:rPr>
-      </w:pPr>
-      <w:r>
-        <w:rPr>
-          <w:b/>
-          <w:sz w:val="24"/>
-          <w:szCs w:val="24"/>
-        </w:rPr>
-        <w:t>Résumé en anglais</w:t>
-      </w:r>
-    </w:p>
-    <w:p>
-      <w:pPr>
-        <w:jc w:val="both"/>
-        <w:rPr>
-          <w:sz w:val="24"/>
-          <w:szCs w:val="24"/>
-        </w:rPr>
-      </w:pPr>
-      <w:r>
-        <w:rPr>
-          <w:sz w:val="24"/>
-          <w:szCs w:val="24"/>
-        </w:rPr>
-        <w:t xml:space="preserve">Is </w:t>
+          <w:lang w:val="en-US"/>
+        </w:rPr>
+      </w:pPr>
+    </w:p>
+    <w:p>
+      <w:pPr>
+        <w:jc w:val="both"/>
+        <w:rPr>
+          <w:sz w:val="24"/>
+          <w:szCs w:val="24"/>
+          <w:lang w:val="en-US"/>
+        </w:rPr>
+      </w:pPr>
+    </w:p>
+    <w:p>
+      <w:pPr>
+        <w:jc w:val="both"/>
+        <w:rPr>
+          <w:sz w:val="24"/>
+          <w:szCs w:val="24"/>
+          <w:lang w:val="en-US"/>
+        </w:rPr>
+      </w:pPr>
+    </w:p>
+    <w:p>
+      <w:pPr>
+        <w:jc w:val="both"/>
+        <w:rPr>
+          <w:sz w:val="24"/>
+          <w:szCs w:val="24"/>
+          <w:lang w:val="en-US"/>
+        </w:rPr>
+      </w:pPr>
+    </w:p>
+    <w:p>
+      <w:pPr>
+        <w:jc w:val="both"/>
+        <w:rPr>
+          <w:sz w:val="24"/>
+          <w:szCs w:val="24"/>
+          <w:lang w:val="en-US"/>
+        </w:rPr>
+      </w:pPr>
+    </w:p>
+    <w:p>
+      <w:pPr>
+        <w:jc w:val="both"/>
+        <w:rPr>
+          <w:sz w:val="24"/>
+          <w:szCs w:val="24"/>
+          <w:lang w:val="en-US"/>
+        </w:rPr>
+      </w:pPr>
+    </w:p>
+    <w:p>
+      <w:pPr>
+        <w:jc w:val="both"/>
+        <w:rPr>
+          <w:sz w:val="24"/>
+          <w:szCs w:val="24"/>
+          <w:lang w:val="en-US"/>
+        </w:rPr>
+      </w:pPr>
+    </w:p>
+    <w:p>
+      <w:pPr>
+        <w:jc w:val="both"/>
+        <w:rPr>
+          <w:sz w:val="24"/>
+          <w:szCs w:val="24"/>
+          <w:lang w:val="en-US"/>
+        </w:rPr>
+      </w:pPr>
+    </w:p>
+    <w:p>
+      <w:pPr>
+        <w:jc w:val="both"/>
+        <w:rPr>
+          <w:sz w:val="24"/>
+          <w:szCs w:val="24"/>
+          <w:lang w:val="en-US"/>
+        </w:rPr>
+      </w:pPr>
+    </w:p>
+    <w:p>
+      <w:pPr>
+        <w:jc w:val="both"/>
+        <w:rPr>
+          <w:sz w:val="24"/>
+          <w:szCs w:val="24"/>
+          <w:lang w:val="en-US"/>
+        </w:rPr>
+      </w:pPr>
+    </w:p>
+    <w:p>
+      <w:pPr>
+        <w:jc w:val="both"/>
+        <w:rPr>
+          <w:sz w:val="24"/>
+          <w:szCs w:val="24"/>
+          <w:lang w:val="en-US"/>
+        </w:rPr>
+      </w:pPr>
+    </w:p>
+    <w:p>
+      <w:pPr>
+        <w:jc w:val="both"/>
+        <w:rPr>
+          <w:sz w:val="24"/>
+          <w:szCs w:val="24"/>
+          <w:lang w:val="en-US"/>
+        </w:rPr>
+      </w:pPr>
+    </w:p>
+    <w:p>
+      <w:pPr>
+        <w:jc w:val="both"/>
+        <w:rPr>
+          <w:sz w:val="24"/>
+          <w:szCs w:val="24"/>
+          <w:lang w:val="en-US"/>
+        </w:rPr>
+      </w:pPr>
+    </w:p>
+    <w:p>
+      <w:pPr>
+        <w:jc w:val="both"/>
+        <w:rPr>
+          <w:sz w:val="24"/>
+          <w:szCs w:val="24"/>
+          <w:lang w:val="en-US"/>
+        </w:rPr>
+      </w:pPr>
+    </w:p>
+    <w:p>
+      <w:pPr>
+        <w:jc w:val="both"/>
+        <w:rPr>
+          <w:sz w:val="24"/>
+          <w:szCs w:val="24"/>
+          <w:lang w:val="en-US"/>
+        </w:rPr>
+      </w:pPr>
+    </w:p>
+    <w:p>
+      <w:pPr>
+        <w:jc w:val="both"/>
+        <w:rPr>
+          <w:sz w:val="24"/>
+          <w:szCs w:val="24"/>
+          <w:lang w:val="en-US"/>
+        </w:rPr>
+      </w:pPr>
+    </w:p>
+    <w:p>
+      <w:pPr>
+        <w:jc w:val="both"/>
+        <w:rPr>
+          <w:sz w:val="24"/>
+          <w:szCs w:val="24"/>
+          <w:lang w:val="en-US"/>
+        </w:rPr>
+      </w:pPr>
+    </w:p>
+    <w:p>
+      <w:pPr>
+        <w:jc w:val="both"/>
+        <w:rPr>
+          <w:sz w:val="24"/>
+          <w:szCs w:val="24"/>
+          <w:lang w:val="en-US"/>
+        </w:rPr>
+      </w:pPr>
+    </w:p>
+    <w:p>
+      <w:pPr>
+        <w:jc w:val="both"/>
+        <w:rPr>
+          <w:sz w:val="24"/>
+          <w:szCs w:val="24"/>
+          <w:lang w:val="en-US"/>
+        </w:rPr>
+      </w:pPr>
+    </w:p>
+    <w:p>
+      <w:pPr>
+        <w:jc w:val="both"/>
+        <w:rPr>
+          <w:sz w:val="24"/>
+          <w:szCs w:val="24"/>
+          <w:lang w:val="en-US"/>
+        </w:rPr>
+      </w:pPr>
+    </w:p>
+    <w:p>
+      <w:pPr>
+        <w:jc w:val="both"/>
+        <w:rPr>
+          <w:sz w:val="24"/>
+          <w:szCs w:val="24"/>
+          <w:lang w:val="en-US"/>
+        </w:rPr>
+      </w:pPr>
+    </w:p>
+    <w:p>
+      <w:pPr>
+        <w:jc w:val="both"/>
+        <w:rPr>
+          <w:sz w:val="24"/>
+          <w:szCs w:val="24"/>
+          <w:lang w:val="en-US"/>
+        </w:rPr>
+      </w:pPr>
+    </w:p>
+    <w:p>
+      <w:pPr>
+        <w:jc w:val="both"/>
+        <w:rPr>
+          <w:sz w:val="24"/>
+          <w:szCs w:val="24"/>
+          <w:lang w:val="en-US"/>
+        </w:rPr>
+      </w:pPr>
+    </w:p>
+    <w:p>
+      <w:pPr>
+        <w:jc w:val="both"/>
+        <w:rPr>
+          <w:sz w:val="24"/>
+          <w:szCs w:val="24"/>
+          <w:lang w:val="en-US"/>
+        </w:rPr>
+      </w:pPr>
+    </w:p>
+    <w:p>
+      <w:pPr>
+        <w:jc w:val="both"/>
+        <w:rPr>
+          <w:sz w:val="24"/>
+          <w:szCs w:val="24"/>
+          <w:lang w:val="en-US"/>
+        </w:rPr>
+      </w:pPr>
+    </w:p>
+    <w:p>
+      <w:pPr>
+        <w:jc w:val="both"/>
+        <w:rPr>
+          <w:sz w:val="24"/>
+          <w:szCs w:val="24"/>
+          <w:lang w:val="en-US"/>
+        </w:rPr>
+      </w:pPr>
+    </w:p>
+    <w:p>
+      <w:pPr>
+        <w:jc w:val="both"/>
+        <w:rPr>
+          <w:sz w:val="24"/>
+          <w:szCs w:val="24"/>
+          <w:lang w:val="en-US"/>
+        </w:rPr>
+      </w:pPr>
+    </w:p>
+    <w:p>
+      <w:pPr>
+        <w:jc w:val="both"/>
+        <w:rPr>
+          <w:sz w:val="24"/>
+          <w:szCs w:val="24"/>
+          <w:lang w:val="en-US"/>
+        </w:rPr>
+      </w:pPr>
+    </w:p>
+    <w:p>
+      <w:pPr>
+        <w:jc w:val="both"/>
+        <w:rPr>
+          <w:sz w:val="24"/>
+          <w:szCs w:val="24"/>
+          <w:lang w:val="en-US"/>
+        </w:rPr>
+      </w:pPr>
+    </w:p>
+    <w:p>
+      <w:pPr>
+        <w:jc w:val="both"/>
+        <w:rPr>
+          <w:sz w:val="24"/>
+          <w:szCs w:val="24"/>
+          <w:lang w:val="en-US"/>
+        </w:rPr>
+      </w:pPr>
+    </w:p>
+    <w:p>
+      <w:pPr>
+        <w:jc w:val="both"/>
+        <w:rPr>
+          <w:sz w:val="24"/>
+          <w:szCs w:val="24"/>
+          <w:lang w:val="en-US"/>
+        </w:rPr>
+      </w:pPr>
+    </w:p>
+    <w:p>
+      <w:pPr>
+        <w:jc w:val="both"/>
+        <w:rPr>
+          <w:sz w:val="24"/>
+          <w:szCs w:val="24"/>
+          <w:lang w:val="en-US"/>
+        </w:rPr>
+      </w:pPr>
+    </w:p>
+    <w:p>
+      <w:pPr>
+        <w:jc w:val="both"/>
+        <w:rPr>
+          <w:sz w:val="24"/>
+          <w:szCs w:val="24"/>
+          <w:lang w:val="en-US"/>
+        </w:rPr>
+      </w:pPr>
+    </w:p>
+    <w:p>
+      <w:pPr>
+        <w:jc w:val="both"/>
+        <w:rPr>
+          <w:sz w:val="24"/>
+          <w:szCs w:val="24"/>
+          <w:lang w:val="en-US"/>
+        </w:rPr>
+      </w:pPr>
+    </w:p>
+    <w:p>
+      <w:pPr>
+        <w:jc w:val="both"/>
+        <w:rPr>
+          <w:sz w:val="24"/>
+          <w:szCs w:val="24"/>
+          <w:lang w:val="en-US"/>
+        </w:rPr>
+      </w:pPr>
+    </w:p>
+    <w:p>
+      <w:pPr>
+        <w:jc w:val="both"/>
+        <w:rPr>
+          <w:sz w:val="24"/>
+          <w:szCs w:val="24"/>
+          <w:lang w:val="en-US"/>
+        </w:rPr>
+      </w:pPr>
+    </w:p>
+    <w:p>
+      <w:pPr>
+        <w:jc w:val="both"/>
+        <w:rPr>
+          <w:sz w:val="24"/>
+          <w:szCs w:val="24"/>
+          <w:lang w:val="en-US"/>
+        </w:rPr>
+      </w:pPr>
+    </w:p>
+    <w:p>
+      <w:pPr>
+        <w:jc w:val="both"/>
+        <w:rPr>
+          <w:b/>
+          <w:sz w:val="24"/>
+          <w:szCs w:val="24"/>
+          <w:lang w:val="en-US"/>
+        </w:rPr>
+      </w:pPr>
+      <w:r>
+        <w:rPr>
+          <w:b/>
+          <w:sz w:val="24"/>
+          <w:szCs w:val="24"/>
+          <w:lang w:val="en-US"/>
+        </w:rPr>
+        <w:lastRenderedPageBreak/>
+        <w:t xml:space="preserve">Résumé en </w:t>
       </w:r>
       <w:proofErr w:type="spellStart"/>
       <w:r>
         <w:rPr>
-          <w:sz w:val="24"/>
-          <w:szCs w:val="24"/>
-        </w:rPr>
-        <w:t>it</w:t>
+          <w:b/>
+          <w:sz w:val="24"/>
+          <w:szCs w:val="24"/>
+          <w:lang w:val="en-US"/>
+        </w:rPr>
+        <w:t>anglais</w:t>
       </w:r>
       <w:proofErr w:type="spellEnd"/>
-      <w:r>
-        <w:rPr>
-          <w:sz w:val="24"/>
-          <w:szCs w:val="24"/>
-        </w:rPr>
-        <w:t xml:space="preserve"> possible to respec</w:t>
-      </w:r>
-      <w:r>
-        <w:rPr>
-          <w:sz w:val="24"/>
-          <w:szCs w:val="24"/>
-        </w:rPr>
-        <w:t xml:space="preserve">t </w:t>
+    </w:p>
+    <w:p>
+      <w:pPr>
+        <w:jc w:val="both"/>
+        <w:rPr>
+          <w:sz w:val="24"/>
+          <w:szCs w:val="24"/>
+          <w:lang w:val="en-US"/>
+        </w:rPr>
+      </w:pPr>
+      <w:r>
+        <w:rPr>
+          <w:sz w:val="24"/>
+          <w:szCs w:val="24"/>
+          <w:lang w:val="en-US"/>
+        </w:rPr>
+        <w:t>Is it possible to respec</w:t>
+      </w:r>
+      <w:r>
+        <w:rPr>
+          <w:sz w:val="24"/>
+          <w:szCs w:val="24"/>
+          <w:lang w:val="en-US"/>
+        </w:rPr>
+        <w:t xml:space="preserve">t what was decided at the COP21 </w:t>
+      </w:r>
+      <w:r>
+        <w:rPr>
+          <w:sz w:val="24"/>
+          <w:szCs w:val="24"/>
+          <w:lang w:val="en-US"/>
+        </w:rPr>
+        <w:t xml:space="preserve">to </w:t>
+      </w:r>
+      <w:r>
+        <w:rPr>
+          <w:sz w:val="24"/>
+          <w:szCs w:val="24"/>
+          <w:lang w:val="en-US"/>
+        </w:rPr>
+        <w:t xml:space="preserve">limit global </w:t>
+      </w:r>
+      <w:proofErr w:type="gramStart"/>
+      <w:r>
+        <w:rPr>
+          <w:sz w:val="24"/>
+          <w:szCs w:val="24"/>
+          <w:lang w:val="en-US"/>
+        </w:rPr>
+        <w:t>wa</w:t>
+      </w:r>
+      <w:r>
+        <w:rPr>
+          <w:sz w:val="24"/>
+          <w:szCs w:val="24"/>
+          <w:lang w:val="en-US"/>
+        </w:rPr>
+        <w:t>rming</w:t>
+      </w:r>
+      <w:r>
+        <w:rPr>
+          <w:sz w:val="24"/>
+          <w:szCs w:val="24"/>
+          <w:lang w:val="en-US"/>
+        </w:rPr>
+        <w:t> ?</w:t>
+      </w:r>
+      <w:proofErr w:type="gramEnd"/>
+    </w:p>
+    <w:p>
+      <w:pPr>
+        <w:jc w:val="both"/>
+        <w:rPr>
+          <w:sz w:val="24"/>
+          <w:szCs w:val="24"/>
+          <w:lang w:val="en-US"/>
+        </w:rPr>
+      </w:pPr>
+      <w:r>
+        <w:rPr>
+          <w:sz w:val="24"/>
+          <w:szCs w:val="24"/>
+          <w:lang w:val="en-US"/>
+        </w:rPr>
+        <w:t>Our goal is to determine if w</w:t>
+      </w:r>
+      <w:r>
+        <w:rPr>
+          <w:sz w:val="24"/>
+          <w:szCs w:val="24"/>
+          <w:lang w:val="en-US"/>
+        </w:rPr>
+        <w:t xml:space="preserve">e can divide CO2 emissions by 3 until 2050 </w:t>
+      </w:r>
+      <w:r>
+        <w:rPr>
+          <w:sz w:val="24"/>
+          <w:szCs w:val="24"/>
+          <w:lang w:val="en-US"/>
+        </w:rPr>
+        <w:t xml:space="preserve">in order </w:t>
+      </w:r>
+      <w:r>
+        <w:rPr>
+          <w:sz w:val="24"/>
+          <w:szCs w:val="24"/>
+          <w:lang w:val="en-US"/>
+        </w:rPr>
+        <w:t xml:space="preserve">to respect +2°C. To do so, we have to represent 4 different parameters, which are the population, the GDP (Gross Domestic Product), CO2 emissions and </w:t>
       </w:r>
       <w:proofErr w:type="spellStart"/>
       <w:r>
         <w:rPr>
           <w:sz w:val="24"/>
           <w:szCs w:val="24"/>
-        </w:rPr>
-        <w:t>what</w:t>
+          <w:lang w:val="en-US"/>
+        </w:rPr>
+        <w:t>Tonne</w:t>
       </w:r>
       <w:proofErr w:type="spellEnd"/>
       <w:r>
         <w:rPr>
           <w:sz w:val="24"/>
           <w:szCs w:val="24"/>
+          <w:lang w:val="en-US"/>
+        </w:rPr>
+        <w:t xml:space="preserve"> of oil equivalent (</w:t>
+      </w:r>
+      <w:r>
+        <w:rPr>
+          <w:sz w:val="24"/>
+          <w:szCs w:val="24"/>
+          <w:lang w:val="en-US"/>
+        </w:rPr>
+        <w:t xml:space="preserve">TOE). Several situations were </w:t>
+      </w:r>
+      <w:proofErr w:type="spellStart"/>
+      <w:proofErr w:type="gramStart"/>
+      <w:r>
+        <w:rPr>
+          <w:sz w:val="24"/>
+          <w:szCs w:val="24"/>
+          <w:lang w:val="en-US"/>
+        </w:rPr>
+        <w:t>modelled</w:t>
+      </w:r>
+      <w:proofErr w:type="spellEnd"/>
+      <w:r>
+        <w:rPr>
+          <w:sz w:val="24"/>
+          <w:szCs w:val="24"/>
+          <w:lang w:val="en-US"/>
+        </w:rPr>
+        <w:t>,</w:t>
+      </w:r>
+      <w:proofErr w:type="gramEnd"/>
+      <w:r>
+        <w:rPr>
+          <w:sz w:val="24"/>
+          <w:szCs w:val="24"/>
+          <w:lang w:val="en-US"/>
         </w:rPr>
         <w:t xml:space="preserve"> </w:t>
       </w:r>
-      <w:proofErr w:type="spellStart"/>
-      <w:r>
-        <w:rPr>
-          <w:sz w:val="24"/>
-          <w:szCs w:val="24"/>
-        </w:rPr>
-        <w:t>was</w:t>
-      </w:r>
-      <w:proofErr w:type="spellEnd"/>
-      <w:r>
-        <w:rPr>
-          <w:sz w:val="24"/>
-          <w:szCs w:val="24"/>
+      <w:r>
+        <w:rPr>
+          <w:sz w:val="24"/>
+          <w:szCs w:val="24"/>
+          <w:lang w:val="en-US"/>
+        </w:rPr>
+        <w:t xml:space="preserve">we will then </w:t>
+      </w:r>
+      <w:r>
+        <w:rPr>
+          <w:sz w:val="24"/>
+          <w:szCs w:val="24"/>
+          <w:lang w:val="en-US"/>
+        </w:rPr>
+        <w:t>choose which one has to</w:t>
+      </w:r>
+      <w:r>
+        <w:rPr>
+          <w:sz w:val="24"/>
+          <w:szCs w:val="24"/>
+          <w:lang w:val="en-US"/>
+        </w:rPr>
+        <w:t xml:space="preserve"> be made</w:t>
+      </w:r>
+      <w:r>
+        <w:rPr>
+          <w:sz w:val="24"/>
+          <w:szCs w:val="24"/>
+          <w:lang w:val="en-US"/>
+        </w:rPr>
+        <w:t>. We want to vis</w:t>
+      </w:r>
+      <w:r>
+        <w:rPr>
+          <w:sz w:val="24"/>
+          <w:szCs w:val="24"/>
+          <w:lang w:val="en-US"/>
+        </w:rPr>
+        <w:t xml:space="preserve">ualize each phenomenon in </w:t>
+      </w:r>
+      <w:r>
+        <w:rPr>
+          <w:sz w:val="24"/>
+          <w:szCs w:val="24"/>
+          <w:lang w:val="en-US"/>
+        </w:rPr>
+        <w:t xml:space="preserve">different </w:t>
+      </w:r>
+      <w:proofErr w:type="gramStart"/>
+      <w:r>
+        <w:rPr>
+          <w:sz w:val="24"/>
+          <w:szCs w:val="24"/>
+          <w:lang w:val="en-US"/>
+        </w:rPr>
+        <w:t>continents :</w:t>
+      </w:r>
+      <w:proofErr w:type="gramEnd"/>
+      <w:r>
+        <w:rPr>
+          <w:sz w:val="24"/>
+          <w:szCs w:val="24"/>
+          <w:lang w:val="en-US"/>
         </w:rPr>
         <w:t xml:space="preserve"> </w:t>
       </w:r>
-      <w:proofErr w:type="spellStart"/>
-      <w:r>
-        <w:rPr>
-          <w:sz w:val="24"/>
-          <w:szCs w:val="24"/>
-        </w:rPr>
-        <w:t>decided</w:t>
-      </w:r>
-      <w:proofErr w:type="spellEnd"/>
-      <w:r>
-        <w:rPr>
-          <w:sz w:val="24"/>
-          <w:szCs w:val="24"/>
-        </w:rPr>
-        <w:t xml:space="preserve"> </w:t>
-      </w:r>
-      <w:proofErr w:type="spellStart"/>
-      <w:r>
-        <w:rPr>
-          <w:sz w:val="24"/>
-          <w:szCs w:val="24"/>
-        </w:rPr>
-        <w:t>at</w:t>
-      </w:r>
-      <w:proofErr w:type="spellEnd"/>
-      <w:r>
-        <w:rPr>
-          <w:sz w:val="24"/>
-          <w:szCs w:val="24"/>
-        </w:rPr>
-        <w:t xml:space="preserve"> the COP21 </w:t>
-      </w:r>
-      <w:r>
-        <w:rPr>
-          <w:sz w:val="24"/>
-          <w:szCs w:val="24"/>
-        </w:rPr>
-        <w:t xml:space="preserve">to </w:t>
-      </w:r>
-      <w:proofErr w:type="spellStart"/>
-      <w:r>
-        <w:rPr>
-          <w:sz w:val="24"/>
-          <w:szCs w:val="24"/>
-        </w:rPr>
-        <w:t>limit</w:t>
-      </w:r>
-      <w:proofErr w:type="spellEnd"/>
-      <w:r>
-        <w:rPr>
-          <w:sz w:val="24"/>
-          <w:szCs w:val="24"/>
-        </w:rPr>
-        <w:t xml:space="preserve"> global </w:t>
-      </w:r>
-      <w:proofErr w:type="spellStart"/>
-      <w:r>
-        <w:rPr>
-          <w:sz w:val="24"/>
-          <w:szCs w:val="24"/>
-        </w:rPr>
-        <w:t>warming</w:t>
-      </w:r>
-      <w:proofErr w:type="spellEnd"/>
-      <w:r>
-        <w:rPr>
-          <w:sz w:val="24"/>
-          <w:szCs w:val="24"/>
-        </w:rPr>
-        <w:t> ?</w:t>
-      </w:r>
-    </w:p>
-    <w:p>
-      <w:pPr>
-        <w:jc w:val="both"/>
-        <w:rPr>
-          <w:sz w:val="24"/>
-          <w:szCs w:val="24"/>
-        </w:rPr>
-      </w:pPr>
-      <w:r>
-        <w:rPr>
-          <w:sz w:val="24"/>
-          <w:szCs w:val="24"/>
-        </w:rPr>
-        <w:t xml:space="preserve">Our goal is to </w:t>
-      </w:r>
-      <w:proofErr w:type="spellStart"/>
-      <w:r>
-        <w:rPr>
-          <w:sz w:val="24"/>
-          <w:szCs w:val="24"/>
-        </w:rPr>
-        <w:t>determine</w:t>
-      </w:r>
-      <w:proofErr w:type="spellEnd"/>
-      <w:r>
-        <w:rPr>
-          <w:sz w:val="24"/>
-          <w:szCs w:val="24"/>
-        </w:rPr>
-        <w:t xml:space="preserve"> if </w:t>
-      </w:r>
-      <w:proofErr w:type="spellStart"/>
-      <w:r>
-        <w:rPr>
-          <w:sz w:val="24"/>
-          <w:szCs w:val="24"/>
-        </w:rPr>
-        <w:t>w</w:t>
-      </w:r>
-      <w:r>
-        <w:rPr>
-          <w:sz w:val="24"/>
-          <w:szCs w:val="24"/>
-        </w:rPr>
-        <w:t>e</w:t>
-      </w:r>
-      <w:proofErr w:type="spellEnd"/>
-      <w:r>
-        <w:rPr>
-          <w:sz w:val="24"/>
-          <w:szCs w:val="24"/>
-        </w:rPr>
-        <w:t xml:space="preserve"> </w:t>
-      </w:r>
-      <w:proofErr w:type="spellStart"/>
-      <w:r>
-        <w:rPr>
-          <w:sz w:val="24"/>
-          <w:szCs w:val="24"/>
-        </w:rPr>
-        <w:t>can</w:t>
-      </w:r>
-      <w:proofErr w:type="spellEnd"/>
-      <w:r>
-        <w:rPr>
-          <w:sz w:val="24"/>
-          <w:szCs w:val="24"/>
-        </w:rPr>
-        <w:t xml:space="preserve"> </w:t>
-      </w:r>
-      <w:proofErr w:type="spellStart"/>
-      <w:r>
-        <w:rPr>
-          <w:sz w:val="24"/>
-          <w:szCs w:val="24"/>
-        </w:rPr>
-        <w:t>divide</w:t>
-      </w:r>
-      <w:proofErr w:type="spellEnd"/>
-      <w:r>
-        <w:rPr>
-          <w:sz w:val="24"/>
-          <w:szCs w:val="24"/>
-        </w:rPr>
-        <w:t xml:space="preserve"> CO2 </w:t>
-      </w:r>
-      <w:proofErr w:type="spellStart"/>
-      <w:r>
-        <w:rPr>
-          <w:sz w:val="24"/>
-          <w:szCs w:val="24"/>
-        </w:rPr>
-        <w:t>emissions</w:t>
-      </w:r>
-      <w:proofErr w:type="spellEnd"/>
-      <w:r>
-        <w:rPr>
-          <w:sz w:val="24"/>
-          <w:szCs w:val="24"/>
-        </w:rPr>
-        <w:t xml:space="preserve"> by 3 </w:t>
-      </w:r>
-      <w:proofErr w:type="spellStart"/>
-      <w:r>
-        <w:rPr>
-          <w:sz w:val="24"/>
-          <w:szCs w:val="24"/>
-        </w:rPr>
-        <w:t>until</w:t>
-      </w:r>
-      <w:proofErr w:type="spellEnd"/>
-      <w:r>
-        <w:rPr>
-          <w:sz w:val="24"/>
-          <w:szCs w:val="24"/>
-        </w:rPr>
-        <w:t xml:space="preserve"> 2050 </w:t>
-      </w:r>
-      <w:r>
-        <w:rPr>
-          <w:sz w:val="24"/>
-          <w:szCs w:val="24"/>
-        </w:rPr>
-        <w:t xml:space="preserve">in </w:t>
-      </w:r>
-      <w:proofErr w:type="spellStart"/>
-      <w:r>
-        <w:rPr>
-          <w:sz w:val="24"/>
-          <w:szCs w:val="24"/>
-        </w:rPr>
-        <w:t>order</w:t>
-      </w:r>
-      <w:proofErr w:type="spellEnd"/>
-      <w:r>
-        <w:rPr>
-          <w:sz w:val="24"/>
-          <w:szCs w:val="24"/>
-        </w:rPr>
-        <w:t xml:space="preserve"> </w:t>
-      </w:r>
-      <w:r>
-        <w:rPr>
-          <w:sz w:val="24"/>
-          <w:szCs w:val="24"/>
-        </w:rPr>
-        <w:t xml:space="preserve">to respect +2°C. To do </w:t>
-      </w:r>
-      <w:proofErr w:type="spellStart"/>
-      <w:r>
-        <w:rPr>
-          <w:sz w:val="24"/>
-          <w:szCs w:val="24"/>
-        </w:rPr>
-        <w:t>so</w:t>
-      </w:r>
-      <w:proofErr w:type="spellEnd"/>
-      <w:r>
-        <w:rPr>
-          <w:sz w:val="24"/>
-          <w:szCs w:val="24"/>
-        </w:rPr>
-        <w:t xml:space="preserve">, </w:t>
-      </w:r>
-      <w:proofErr w:type="spellStart"/>
-      <w:r>
-        <w:rPr>
-          <w:sz w:val="24"/>
-          <w:szCs w:val="24"/>
-        </w:rPr>
-        <w:t>we</w:t>
-      </w:r>
-      <w:proofErr w:type="spellEnd"/>
-      <w:r>
-        <w:rPr>
-          <w:sz w:val="24"/>
-          <w:szCs w:val="24"/>
-        </w:rPr>
-        <w:t xml:space="preserve"> have to </w:t>
-      </w:r>
-      <w:proofErr w:type="spellStart"/>
-      <w:r>
-        <w:rPr>
-          <w:sz w:val="24"/>
-          <w:szCs w:val="24"/>
-        </w:rPr>
-        <w:t>represent</w:t>
-      </w:r>
-      <w:proofErr w:type="spellEnd"/>
-      <w:r>
-        <w:rPr>
-          <w:sz w:val="24"/>
-          <w:szCs w:val="24"/>
-        </w:rPr>
-        <w:t xml:space="preserve"> 4 </w:t>
-      </w:r>
-      <w:proofErr w:type="spellStart"/>
-      <w:r>
-        <w:rPr>
-          <w:sz w:val="24"/>
-          <w:szCs w:val="24"/>
-        </w:rPr>
-        <w:t>different</w:t>
-      </w:r>
-      <w:proofErr w:type="spellEnd"/>
-      <w:r>
-        <w:rPr>
-          <w:sz w:val="24"/>
-          <w:szCs w:val="24"/>
-        </w:rPr>
-        <w:t xml:space="preserve"> </w:t>
-      </w:r>
-      <w:proofErr w:type="spellStart"/>
-      <w:r>
-        <w:rPr>
-          <w:sz w:val="24"/>
-          <w:szCs w:val="24"/>
-        </w:rPr>
-        <w:t>parameters</w:t>
-      </w:r>
-      <w:proofErr w:type="spellEnd"/>
-      <w:r>
-        <w:rPr>
-          <w:sz w:val="24"/>
-          <w:szCs w:val="24"/>
-        </w:rPr>
-        <w:t xml:space="preserve">, </w:t>
-      </w:r>
-      <w:proofErr w:type="spellStart"/>
-      <w:r>
-        <w:rPr>
-          <w:sz w:val="24"/>
-          <w:szCs w:val="24"/>
-        </w:rPr>
-        <w:t>which</w:t>
-      </w:r>
-      <w:proofErr w:type="spellEnd"/>
-      <w:r>
-        <w:rPr>
-          <w:sz w:val="24"/>
-          <w:szCs w:val="24"/>
-        </w:rPr>
-        <w:t xml:space="preserve"> are the population, the GDP (Gross </w:t>
-      </w:r>
-      <w:proofErr w:type="spellStart"/>
-      <w:r>
-        <w:rPr>
-          <w:sz w:val="24"/>
-          <w:szCs w:val="24"/>
-        </w:rPr>
-        <w:t>Domestic</w:t>
-      </w:r>
-      <w:proofErr w:type="spellEnd"/>
-      <w:r>
-        <w:rPr>
-          <w:sz w:val="24"/>
-          <w:szCs w:val="24"/>
-        </w:rPr>
-        <w:t xml:space="preserve"> Product), CO2 </w:t>
-      </w:r>
-      <w:proofErr w:type="spellStart"/>
-      <w:r>
-        <w:rPr>
-          <w:sz w:val="24"/>
-          <w:szCs w:val="24"/>
-        </w:rPr>
-        <w:t>emissions</w:t>
-      </w:r>
-      <w:proofErr w:type="spellEnd"/>
-      <w:r>
-        <w:rPr>
-          <w:sz w:val="24"/>
-          <w:szCs w:val="24"/>
-        </w:rPr>
-        <w:t xml:space="preserve"> and Tonne of </w:t>
-      </w:r>
-      <w:proofErr w:type="spellStart"/>
-      <w:r>
-        <w:rPr>
-          <w:sz w:val="24"/>
-          <w:szCs w:val="24"/>
-        </w:rPr>
-        <w:t>oil</w:t>
-      </w:r>
-      <w:proofErr w:type="spellEnd"/>
-      <w:r>
-        <w:rPr>
-          <w:sz w:val="24"/>
-          <w:szCs w:val="24"/>
-        </w:rPr>
-        <w:t xml:space="preserve"> </w:t>
-      </w:r>
-      <w:proofErr w:type="spellStart"/>
-      <w:r>
-        <w:rPr>
-          <w:sz w:val="24"/>
-          <w:szCs w:val="24"/>
-        </w:rPr>
-        <w:t>equivalent</w:t>
-      </w:r>
-      <w:proofErr w:type="spellEnd"/>
-      <w:r>
-        <w:rPr>
-          <w:sz w:val="24"/>
-          <w:szCs w:val="24"/>
-        </w:rPr>
-        <w:t xml:space="preserve"> (</w:t>
-      </w:r>
-      <w:r>
-        <w:rPr>
-          <w:sz w:val="24"/>
-          <w:szCs w:val="24"/>
-        </w:rPr>
-        <w:t xml:space="preserve">TOE). </w:t>
-      </w:r>
-      <w:proofErr w:type="spellStart"/>
-      <w:r>
-        <w:rPr>
-          <w:sz w:val="24"/>
-          <w:szCs w:val="24"/>
-        </w:rPr>
-        <w:t>Several</w:t>
-      </w:r>
-      <w:proofErr w:type="spellEnd"/>
-      <w:r>
-        <w:rPr>
-          <w:sz w:val="24"/>
-          <w:szCs w:val="24"/>
-        </w:rPr>
-        <w:t xml:space="preserve"> situations </w:t>
-      </w:r>
-      <w:proofErr w:type="spellStart"/>
-      <w:r>
-        <w:rPr>
-          <w:sz w:val="24"/>
-          <w:szCs w:val="24"/>
-        </w:rPr>
-        <w:t>were</w:t>
-      </w:r>
-      <w:proofErr w:type="spellEnd"/>
-      <w:r>
-        <w:rPr>
-          <w:sz w:val="24"/>
-          <w:szCs w:val="24"/>
-        </w:rPr>
-        <w:t xml:space="preserve"> </w:t>
-      </w:r>
-      <w:proofErr w:type="spellStart"/>
-      <w:r>
-        <w:rPr>
-          <w:sz w:val="24"/>
-          <w:szCs w:val="24"/>
-        </w:rPr>
-        <w:t>modelled</w:t>
-      </w:r>
-      <w:proofErr w:type="spellEnd"/>
-      <w:r>
-        <w:rPr>
-          <w:sz w:val="24"/>
-          <w:szCs w:val="24"/>
-        </w:rPr>
-        <w:t xml:space="preserve">, </w:t>
-      </w:r>
-      <w:proofErr w:type="spellStart"/>
-      <w:r>
-        <w:rPr>
-          <w:sz w:val="24"/>
-          <w:szCs w:val="24"/>
-        </w:rPr>
-        <w:t>we</w:t>
-      </w:r>
-      <w:proofErr w:type="spellEnd"/>
-      <w:r>
-        <w:rPr>
-          <w:sz w:val="24"/>
-          <w:szCs w:val="24"/>
-        </w:rPr>
-        <w:t xml:space="preserve"> </w:t>
-      </w:r>
-      <w:proofErr w:type="spellStart"/>
-      <w:r>
-        <w:rPr>
-          <w:sz w:val="24"/>
-          <w:szCs w:val="24"/>
-        </w:rPr>
-        <w:t>will</w:t>
-      </w:r>
-      <w:proofErr w:type="spellEnd"/>
-      <w:r>
-        <w:rPr>
-          <w:sz w:val="24"/>
-          <w:szCs w:val="24"/>
-        </w:rPr>
-        <w:t xml:space="preserve"> </w:t>
-      </w:r>
-      <w:proofErr w:type="spellStart"/>
-      <w:r>
-        <w:rPr>
-          <w:sz w:val="24"/>
-          <w:szCs w:val="24"/>
-        </w:rPr>
-        <w:t>then</w:t>
-      </w:r>
-      <w:proofErr w:type="spellEnd"/>
-      <w:r>
-        <w:rPr>
-          <w:sz w:val="24"/>
-          <w:szCs w:val="24"/>
-        </w:rPr>
-        <w:t xml:space="preserve"> </w:t>
-      </w:r>
-      <w:proofErr w:type="spellStart"/>
-      <w:r>
-        <w:rPr>
-          <w:sz w:val="24"/>
-          <w:szCs w:val="24"/>
-        </w:rPr>
-        <w:t>choose</w:t>
-      </w:r>
-      <w:proofErr w:type="spellEnd"/>
-      <w:r>
-        <w:rPr>
-          <w:sz w:val="24"/>
-          <w:szCs w:val="24"/>
-        </w:rPr>
-        <w:t xml:space="preserve"> </w:t>
-      </w:r>
-      <w:proofErr w:type="spellStart"/>
-      <w:r>
-        <w:rPr>
-          <w:sz w:val="24"/>
-          <w:szCs w:val="24"/>
-        </w:rPr>
-        <w:t>which</w:t>
-      </w:r>
-      <w:proofErr w:type="spellEnd"/>
-      <w:r>
-        <w:rPr>
-          <w:sz w:val="24"/>
-          <w:szCs w:val="24"/>
-        </w:rPr>
-        <w:t xml:space="preserve"> one has to</w:t>
-      </w:r>
-      <w:r>
-        <w:rPr>
-          <w:sz w:val="24"/>
-          <w:szCs w:val="24"/>
-        </w:rPr>
-        <w:t xml:space="preserve"> be made</w:t>
-      </w:r>
-      <w:r>
-        <w:rPr>
-          <w:sz w:val="24"/>
-          <w:szCs w:val="24"/>
-        </w:rPr>
-        <w:t xml:space="preserve">. </w:t>
-      </w:r>
-      <w:proofErr w:type="spellStart"/>
-      <w:r>
-        <w:rPr>
-          <w:sz w:val="24"/>
-          <w:szCs w:val="24"/>
-        </w:rPr>
-        <w:t>We</w:t>
-      </w:r>
-      <w:proofErr w:type="spellEnd"/>
-      <w:r>
-        <w:rPr>
-          <w:sz w:val="24"/>
-          <w:szCs w:val="24"/>
-        </w:rPr>
-        <w:t xml:space="preserve"> </w:t>
-      </w:r>
-      <w:proofErr w:type="spellStart"/>
-      <w:r>
-        <w:rPr>
-          <w:sz w:val="24"/>
-          <w:szCs w:val="24"/>
-        </w:rPr>
-        <w:t>want</w:t>
-      </w:r>
-      <w:proofErr w:type="spellEnd"/>
-      <w:r>
-        <w:rPr>
-          <w:sz w:val="24"/>
-          <w:szCs w:val="24"/>
-        </w:rPr>
-        <w:t xml:space="preserve"> to </w:t>
-      </w:r>
-      <w:proofErr w:type="spellStart"/>
-      <w:r>
-        <w:rPr>
-          <w:sz w:val="24"/>
-          <w:szCs w:val="24"/>
-        </w:rPr>
-        <w:t>vis</w:t>
-      </w:r>
-      <w:r>
-        <w:rPr>
-          <w:sz w:val="24"/>
-          <w:szCs w:val="24"/>
-        </w:rPr>
-        <w:t>ualize</w:t>
-      </w:r>
-      <w:proofErr w:type="spellEnd"/>
-      <w:r>
-        <w:rPr>
-          <w:sz w:val="24"/>
-          <w:szCs w:val="24"/>
-        </w:rPr>
-        <w:t xml:space="preserve"> </w:t>
-      </w:r>
-      <w:proofErr w:type="spellStart"/>
-      <w:r>
-        <w:rPr>
-          <w:sz w:val="24"/>
-          <w:szCs w:val="24"/>
-        </w:rPr>
-        <w:t>each</w:t>
-      </w:r>
-      <w:proofErr w:type="spellEnd"/>
-      <w:r>
-        <w:rPr>
-          <w:sz w:val="24"/>
-          <w:szCs w:val="24"/>
-        </w:rPr>
-        <w:t xml:space="preserve"> </w:t>
-      </w:r>
-      <w:proofErr w:type="spellStart"/>
-      <w:r>
-        <w:rPr>
-          <w:sz w:val="24"/>
-          <w:szCs w:val="24"/>
-        </w:rPr>
-        <w:t>phenomenon</w:t>
-      </w:r>
-      <w:proofErr w:type="spellEnd"/>
-      <w:r>
-        <w:rPr>
-          <w:sz w:val="24"/>
-          <w:szCs w:val="24"/>
-        </w:rPr>
-        <w:t xml:space="preserve"> in </w:t>
-      </w:r>
-      <w:proofErr w:type="spellStart"/>
-      <w:r>
-        <w:rPr>
-          <w:sz w:val="24"/>
-          <w:szCs w:val="24"/>
-        </w:rPr>
-        <w:t>different</w:t>
-      </w:r>
-      <w:proofErr w:type="spellEnd"/>
-      <w:r>
-        <w:rPr>
-          <w:sz w:val="24"/>
-          <w:szCs w:val="24"/>
-        </w:rPr>
-        <w:t xml:space="preserve"> continents : </w:t>
-      </w:r>
-      <w:r>
-        <w:rPr>
-          <w:sz w:val="24"/>
-          <w:szCs w:val="24"/>
-        </w:rPr>
-        <w:t xml:space="preserve">Europe, </w:t>
-      </w:r>
-      <w:proofErr w:type="spellStart"/>
-      <w:r>
-        <w:rPr>
-          <w:sz w:val="24"/>
-          <w:szCs w:val="24"/>
-        </w:rPr>
-        <w:t>North</w:t>
-      </w:r>
-      <w:proofErr w:type="spellEnd"/>
-      <w:r>
-        <w:rPr>
-          <w:sz w:val="24"/>
-          <w:szCs w:val="24"/>
-        </w:rPr>
-        <w:t xml:space="preserve"> </w:t>
-      </w:r>
-      <w:proofErr w:type="spellStart"/>
-      <w:r>
-        <w:rPr>
-          <w:sz w:val="24"/>
-          <w:szCs w:val="24"/>
-        </w:rPr>
-        <w:t>America</w:t>
-      </w:r>
-      <w:proofErr w:type="spellEnd"/>
-      <w:r>
-        <w:rPr>
-          <w:sz w:val="24"/>
-          <w:szCs w:val="24"/>
-        </w:rPr>
-        <w:t xml:space="preserve">, </w:t>
-      </w:r>
-      <w:proofErr w:type="spellStart"/>
-      <w:r>
-        <w:rPr>
-          <w:sz w:val="24"/>
-          <w:szCs w:val="24"/>
-        </w:rPr>
-        <w:t>Asia</w:t>
-      </w:r>
-      <w:proofErr w:type="spellEnd"/>
-      <w:r>
-        <w:rPr>
-          <w:sz w:val="24"/>
-          <w:szCs w:val="24"/>
-        </w:rPr>
-        <w:t xml:space="preserve">, </w:t>
-      </w:r>
-      <w:proofErr w:type="spellStart"/>
-      <w:r>
-        <w:rPr>
-          <w:sz w:val="24"/>
-          <w:szCs w:val="24"/>
-        </w:rPr>
-        <w:t>Africa</w:t>
-      </w:r>
-      <w:proofErr w:type="spellEnd"/>
-      <w:r>
-        <w:rPr>
-          <w:sz w:val="24"/>
-          <w:szCs w:val="24"/>
-        </w:rPr>
-        <w:t xml:space="preserve">, South </w:t>
-      </w:r>
-      <w:proofErr w:type="spellStart"/>
-      <w:r>
-        <w:rPr>
-          <w:sz w:val="24"/>
-          <w:szCs w:val="24"/>
-        </w:rPr>
-        <w:t>Africa</w:t>
-      </w:r>
-      <w:proofErr w:type="spellEnd"/>
-      <w:r>
-        <w:rPr>
-          <w:sz w:val="24"/>
-          <w:szCs w:val="24"/>
-        </w:rPr>
-        <w:t xml:space="preserve"> and </w:t>
-      </w:r>
-      <w:proofErr w:type="spellStart"/>
-      <w:r>
-        <w:rPr>
-          <w:sz w:val="24"/>
-          <w:szCs w:val="24"/>
-        </w:rPr>
-        <w:t>Oceania</w:t>
-      </w:r>
-      <w:proofErr w:type="spellEnd"/>
-      <w:r>
-        <w:rPr>
-          <w:sz w:val="24"/>
-          <w:szCs w:val="24"/>
-        </w:rPr>
-        <w:t>.</w:t>
-      </w:r>
-    </w:p>
-    <w:p>
-      <w:pPr>
-        <w:jc w:val="both"/>
-        <w:rPr>
-          <w:sz w:val="24"/>
-          <w:szCs w:val="24"/>
-        </w:rPr>
-      </w:pPr>
-    </w:p>
-    <w:p>
-      <w:pPr>
-        <w:jc w:val="both"/>
-        <w:rPr>
-          <w:sz w:val="24"/>
-          <w:szCs w:val="24"/>
-        </w:rPr>
-      </w:pPr>
-    </w:p>
-    <w:p>
-      <w:pPr>
-        <w:jc w:val="both"/>
-        <w:rPr>
-          <w:sz w:val="24"/>
-          <w:szCs w:val="24"/>
-        </w:rPr>
-      </w:pPr>
-    </w:p>
-    <w:p>
-      <w:pPr>
-        <w:jc w:val="both"/>
-        <w:rPr>
-          <w:sz w:val="24"/>
-          <w:szCs w:val="24"/>
-        </w:rPr>
-      </w:pPr>
-    </w:p>
-    <w:p>
-      <w:pPr>
-        <w:jc w:val="both"/>
-        <w:rPr>
-          <w:sz w:val="24"/>
-          <w:szCs w:val="24"/>
-        </w:rPr>
-      </w:pPr>
-    </w:p>
-    <w:p>
-      <w:pPr>
-        <w:jc w:val="both"/>
-        <w:rPr>
-          <w:sz w:val="24"/>
-          <w:szCs w:val="24"/>
-        </w:rPr>
-      </w:pPr>
-    </w:p>
-    <w:p>
-      <w:pPr>
-        <w:jc w:val="both"/>
-        <w:rPr>
-          <w:sz w:val="24"/>
-          <w:szCs w:val="24"/>
-        </w:rPr>
-      </w:pPr>
-    </w:p>
-    <w:p>
-      <w:pPr>
-        <w:jc w:val="both"/>
-        <w:rPr>
-          <w:sz w:val="24"/>
-          <w:szCs w:val="24"/>
-        </w:rPr>
-      </w:pPr>
-    </w:p>
-    <w:p>
-      <w:pPr>
-        <w:jc w:val="both"/>
-        <w:rPr>
-          <w:sz w:val="24"/>
-          <w:szCs w:val="24"/>
+      <w:r>
+        <w:rPr>
+          <w:sz w:val="24"/>
+          <w:szCs w:val="24"/>
+          <w:lang w:val="en-US"/>
+        </w:rPr>
+        <w:t>Europe, North America, Asia, Africa, South Africa and Oceania.</w:t>
+      </w:r>
+    </w:p>
+    <w:p>
+      <w:pPr>
+        <w:jc w:val="both"/>
+        <w:rPr>
+          <w:sz w:val="24"/>
+          <w:szCs w:val="24"/>
+          <w:lang w:val="en-US"/>
+        </w:rPr>
+      </w:pPr>
+    </w:p>
+    <w:p>
+      <w:pPr>
+        <w:jc w:val="both"/>
+        <w:rPr>
+          <w:sz w:val="24"/>
+          <w:szCs w:val="24"/>
+          <w:lang w:val="en-US"/>
+        </w:rPr>
+      </w:pPr>
+    </w:p>
+    <w:p>
+      <w:pPr>
+        <w:jc w:val="both"/>
+        <w:rPr>
+          <w:sz w:val="24"/>
+          <w:szCs w:val="24"/>
+          <w:lang w:val="en-US"/>
+        </w:rPr>
+      </w:pPr>
+    </w:p>
+    <w:p>
+      <w:pPr>
+        <w:jc w:val="both"/>
+        <w:rPr>
+          <w:sz w:val="24"/>
+          <w:szCs w:val="24"/>
+          <w:lang w:val="en-US"/>
+        </w:rPr>
+      </w:pPr>
+    </w:p>
+    <w:p>
+      <w:pPr>
+        <w:jc w:val="both"/>
+        <w:rPr>
+          <w:sz w:val="24"/>
+          <w:szCs w:val="24"/>
+          <w:lang w:val="en-US"/>
+        </w:rPr>
+      </w:pPr>
+    </w:p>
+    <w:p>
+      <w:pPr>
+        <w:jc w:val="both"/>
+        <w:rPr>
+          <w:sz w:val="24"/>
+          <w:szCs w:val="24"/>
+          <w:lang w:val="en-US"/>
+        </w:rPr>
+      </w:pPr>
+    </w:p>
+    <w:p>
+      <w:pPr>
+        <w:jc w:val="both"/>
+        <w:rPr>
+          <w:sz w:val="24"/>
+          <w:szCs w:val="24"/>
+          <w:lang w:val="en-US"/>
+        </w:rPr>
+      </w:pPr>
+    </w:p>
+    <w:p>
+      <w:pPr>
+        <w:jc w:val="both"/>
+        <w:rPr>
+          <w:sz w:val="24"/>
+          <w:szCs w:val="24"/>
+          <w:lang w:val="en-US"/>
+        </w:rPr>
+      </w:pPr>
+    </w:p>
+    <w:p>
+      <w:pPr>
+        <w:jc w:val="both"/>
+        <w:rPr>
+          <w:sz w:val="24"/>
+          <w:szCs w:val="24"/>
+          <w:lang w:val="en-US"/>
         </w:rPr>
       </w:pPr>
     </w:p>
@@ -2701,6 +3270,7 @@
           <w:b/>
           <w:sz w:val="28"/>
           <w:szCs w:val="28"/>
+          <w:lang w:val="en-US"/>
         </w:rPr>
       </w:pPr>
     </w:p>
@@ -2711,6 +3281,7 @@
           <w:b/>
           <w:sz w:val="28"/>
           <w:szCs w:val="28"/>
+          <w:lang w:val="en-US"/>
         </w:rPr>
       </w:pPr>
     </w:p>
@@ -2721,6 +3292,7 @@
           <w:b/>
           <w:sz w:val="28"/>
           <w:szCs w:val="28"/>
+          <w:lang w:val="en-US"/>
         </w:rPr>
       </w:pPr>
     </w:p>
@@ -2731,6 +3303,7 @@
           <w:b/>
           <w:sz w:val="28"/>
           <w:szCs w:val="28"/>
+          <w:lang w:val="en-US"/>
         </w:rPr>
       </w:pPr>
     </w:p>
@@ -2741,6 +3314,7 @@
           <w:b/>
           <w:sz w:val="28"/>
           <w:szCs w:val="28"/>
+          <w:lang w:val="en-US"/>
         </w:rPr>
       </w:pPr>
     </w:p>
@@ -2751,6 +3325,7 @@
           <w:b/>
           <w:sz w:val="28"/>
           <w:szCs w:val="28"/>
+          <w:lang w:val="en-US"/>
         </w:rPr>
       </w:pPr>
     </w:p>
@@ -2761,6 +3336,7 @@
           <w:b/>
           <w:sz w:val="28"/>
           <w:szCs w:val="28"/>
+          <w:lang w:val="en-US"/>
         </w:rPr>
       </w:pPr>
     </w:p>
@@ -2771,6 +3347,7 @@
           <w:b/>
           <w:sz w:val="28"/>
           <w:szCs w:val="28"/>
+          <w:lang w:val="en-US"/>
         </w:rPr>
       </w:pPr>
     </w:p>
@@ -2781,6 +3358,7 @@
           <w:b/>
           <w:sz w:val="28"/>
           <w:szCs w:val="28"/>
+          <w:lang w:val="en-US"/>
         </w:rPr>
       </w:pPr>
     </w:p>
@@ -2799,54 +3377,54 @@
           <w:sz w:val="28"/>
           <w:szCs w:val="28"/>
         </w:rPr>
+        <w:t>Références</w:t>
+      </w:r>
+    </w:p>
+    <w:p>
+      <w:pPr>
+        <w:contextualSpacing/>
+        <w:jc w:val="both"/>
+        <w:rPr>
+          <w:b/>
+          <w:sz w:val="20"/>
+          <w:szCs w:val="20"/>
+        </w:rPr>
+      </w:pPr>
+      <w:r>
+        <w:rPr>
+          <w:sz w:val="20"/>
+          <w:szCs w:val="20"/>
+        </w:rPr>
+        <w:t xml:space="preserve">- </w:t>
+      </w:r>
+      <w:r>
+        <w:rPr>
+          <w:b/>
+          <w:sz w:val="20"/>
+          <w:szCs w:val="20"/>
+        </w:rPr>
+        <w:t>Population :</w:t>
+      </w:r>
+    </w:p>
+    <w:p>
+      <w:pPr>
+        <w:contextualSpacing/>
+        <w:jc w:val="both"/>
+        <w:rPr>
+          <w:rFonts w:eastAsia="Times New Roman" w:cs="Consolas"/>
+          <w:color w:val="000000" w:themeColor="text1"/>
+          <w:sz w:val="20"/>
+          <w:szCs w:val="20"/>
+          <w:lang w:eastAsia="fr-FR"/>
+        </w:rPr>
+      </w:pPr>
+      <w:r>
+        <w:rPr>
+          <w:sz w:val="20"/>
+          <w:szCs w:val="20"/>
+          <w:u w:val="single"/>
+        </w:rPr>
         <w:lastRenderedPageBreak/>
-        <w:t>Références</w:t>
-      </w:r>
-    </w:p>
-    <w:p>
-      <w:pPr>
-        <w:contextualSpacing/>
-        <w:jc w:val="both"/>
-        <w:rPr>
-          <w:b/>
-          <w:sz w:val="20"/>
-          <w:szCs w:val="20"/>
-        </w:rPr>
-      </w:pPr>
-      <w:r>
-        <w:rPr>
-          <w:sz w:val="20"/>
-          <w:szCs w:val="20"/>
-        </w:rPr>
-        <w:t xml:space="preserve">- </w:t>
-      </w:r>
-      <w:r>
-        <w:rPr>
-          <w:b/>
-          <w:sz w:val="20"/>
-          <w:szCs w:val="20"/>
-        </w:rPr>
-        <w:t>Population :</w:t>
-      </w:r>
-    </w:p>
-    <w:p>
-      <w:pPr>
-        <w:contextualSpacing/>
-        <w:jc w:val="both"/>
-        <w:rPr>
-          <w:rFonts w:eastAsia="Times New Roman" w:cs="Consolas"/>
-          <w:color w:val="000000" w:themeColor="text1"/>
-          <w:sz w:val="20"/>
-          <w:szCs w:val="20"/>
-          <w:lang w:eastAsia="fr-FR"/>
-        </w:rPr>
-      </w:pPr>
-      <w:r>
-        <w:rPr>
-          <w:sz w:val="20"/>
-          <w:szCs w:val="20"/>
-          <w:u w:val="single"/>
-        </w:rPr>
         <w:t>Taux de natalité</w:t>
       </w:r>
       <w:r>
@@ -3753,8 +4331,54 @@
           <w:szCs w:val="20"/>
           <w:lang w:eastAsia="fr-FR"/>
         </w:rPr>
+        <w:t>http://perspective.usherbrooke.ca/bilan/servlet/BMTendanceStatPays?codeTheme=2&amp;codeStat=NE.GDI.STKB.CD&amp;codePays=NZL&amp;optionsPeriodes=Aucune&amp;codeTheme2=2&amp;codeStat2=x&amp;codePays2=JPN&amp;optionsDetPeriodes=avecNomP&amp;langue=fr</w:t>
+      </w:r>
+    </w:p>
+    <w:p>
+      <w:pPr>
+        <w:contextualSpacing/>
+        <w:jc w:val="both"/>
+        <w:rPr>
+          <w:rFonts w:eastAsia="Times New Roman" w:cs="Consolas"/>
+          <w:color w:val="000000" w:themeColor="text1"/>
+          <w:sz w:val="20"/>
+          <w:szCs w:val="20"/>
+          <w:lang w:eastAsia="fr-FR"/>
+        </w:rPr>
+      </w:pPr>
+      <w:r>
+        <w:rPr>
+          <w:rFonts w:eastAsia="Times New Roman" w:cs="Consolas"/>
+          <w:color w:val="000000" w:themeColor="text1"/>
+          <w:sz w:val="20"/>
+          <w:szCs w:val="20"/>
+          <w:lang w:eastAsia="fr-FR"/>
+        </w:rPr>
+        <w:t>http://perspective.usherbrooke.ca/bilan/servlet/BilanEssai?codetheme=7&amp;codeStat=NE.EXP.GNFS.CD&amp;grandesRegions=0&amp;anneeStat1=2016&amp;codeStat2=x&amp;mode=carte&amp;afficheNom=aucun&amp;langue=fr</w:t>
+      </w:r>
+    </w:p>
+    <w:p>
+      <w:pPr>
+        <w:contextualSpacing/>
+        <w:jc w:val="both"/>
+        <w:rPr>
+          <w:rFonts w:eastAsia="Times New Roman" w:cs="Consolas"/>
+          <w:color w:val="000000" w:themeColor="text1"/>
+          <w:sz w:val="20"/>
+          <w:szCs w:val="20"/>
+          <w:lang w:eastAsia="fr-FR"/>
+        </w:rPr>
+      </w:pPr>
+      <w:r>
+        <w:rPr>
+          <w:rFonts w:eastAsia="Times New Roman" w:cs="Consolas"/>
+          <w:color w:val="000000" w:themeColor="text1"/>
+          <w:sz w:val="20"/>
+          <w:szCs w:val="20"/>
+          <w:lang w:eastAsia="fr-FR"/>
+        </w:rPr>
         <w:lastRenderedPageBreak/>
-        <w:t>http://perspective.usherbrooke.ca/bilan/servlet/BMTendanceStatPays?codeTheme=2&amp;codeStat=NE.GDI.STKB.CD&amp;codePays=NZL&amp;optionsPeriodes=Aucune&amp;codeTheme2=2&amp;codeStat2=x&amp;codePays2=JPN&amp;optionsDetPeriodes=avecNomP&amp;langue=fr</w:t>
+        <w:t>http://perspective.usherbrooke.ca/bilan/servlet/BilanEssai?codetheme=7&amp;codeStat=NE.IMP.GNFS.CD&amp;anneeStat1=2016&amp;optionGraphique1=sans&amp;logsUni=sansLogUni&amp;codetheme2=2&amp;codeStat2=x&amp;couleurGraphique=Vert&amp;taillePolices=11px&amp;langue=fr&amp;noStat=10</w:t>
       </w:r>
     </w:p>
     <w:p>
@@ -3766,18 +4390,20 @@
           <w:color w:val="000000" w:themeColor="text1"/>
           <w:sz w:val="20"/>
           <w:szCs w:val="20"/>
-          <w:lang w:eastAsia="fr-FR"/>
-        </w:rPr>
-      </w:pPr>
-      <w:r>
-        <w:rPr>
-          <w:rFonts w:eastAsia="Times New Roman" w:cs="Consolas"/>
-          <w:color w:val="000000" w:themeColor="text1"/>
-          <w:sz w:val="20"/>
-          <w:szCs w:val="20"/>
-          <w:lang w:eastAsia="fr-FR"/>
-        </w:rPr>
-        <w:t>http://perspective.usherbrooke.ca/bilan/servlet/BilanEssai?codetheme=7&amp;codeStat=NE.EXP.GNFS.CD&amp;grandesRegions=0&amp;anneeStat1=2016&amp;codeStat2=x&amp;mode=carte&amp;afficheNom=aucun&amp;langue=fr</w:t>
+          <w:u w:val="single"/>
+          <w:lang w:eastAsia="fr-FR"/>
+        </w:rPr>
+      </w:pPr>
+      <w:r>
+        <w:rPr>
+          <w:rFonts w:eastAsia="Times New Roman" w:cs="Consolas"/>
+          <w:color w:val="000000" w:themeColor="text1"/>
+          <w:sz w:val="20"/>
+          <w:szCs w:val="20"/>
+          <w:u w:val="single"/>
+          <w:lang w:eastAsia="fr-FR"/>
+        </w:rPr>
+        <w:t>Population de chaque pays en 2017:</w:t>
       </w:r>
     </w:p>
     <w:p>
@@ -3798,9 +4424,20 @@
           <w:color w:val="000000" w:themeColor="text1"/>
           <w:sz w:val="20"/>
           <w:szCs w:val="20"/>
-          <w:lang w:eastAsia="fr-FR"/>
-        </w:rPr>
-        <w:t>http://perspective.usherbrooke.ca/bilan/servlet/BilanEssai?codetheme=7&amp;codeStat=NE.IMP.GNFS.CD&amp;anneeStat1=2016&amp;optionGraphique1=sans&amp;logsUni=sansLogUni&amp;codetheme2=2&amp;codeStat2=x&amp;couleurGraphique=Vert&amp;taillePolices=11px&amp;langue=fr&amp;noStat=10</w:t>
+          <w:u w:val="single"/>
+          <w:lang w:eastAsia="fr-FR"/>
+        </w:rPr>
+        <w:t>Exemple:</w:t>
+      </w:r>
+      <w:r>
+        <w:rPr>
+          <w:rFonts w:eastAsia="Times New Roman" w:cs="Consolas"/>
+          <w:color w:val="000000" w:themeColor="text1"/>
+          <w:sz w:val="20"/>
+          <w:szCs w:val="20"/>
+          <w:lang w:eastAsia="fr-FR"/>
+        </w:rPr>
+        <w:t xml:space="preserve"> https://www.populationpyramid.net/fr/am%C3%A9rique-latine-et-caraibes/2017/</w:t>
       </w:r>
     </w:p>
     <w:p>
@@ -3812,9 +4449,78 @@
           <w:color w:val="000000" w:themeColor="text1"/>
           <w:sz w:val="20"/>
           <w:szCs w:val="20"/>
+          <w:lang w:eastAsia="fr-FR"/>
+        </w:rPr>
+      </w:pPr>
+      <w:r>
+        <w:rPr>
+          <w:rFonts w:eastAsia="Times New Roman" w:cs="Consolas"/>
+          <w:color w:val="000000" w:themeColor="text1"/>
+          <w:sz w:val="20"/>
+          <w:szCs w:val="20"/>
           <w:u w:val="single"/>
           <w:lang w:eastAsia="fr-FR"/>
         </w:rPr>
+        <w:t>Généralement :</w:t>
+      </w:r>
+      <w:r>
+        <w:rPr>
+          <w:rFonts w:eastAsia="Times New Roman" w:cs="Consolas"/>
+          <w:color w:val="000000" w:themeColor="text1"/>
+          <w:sz w:val="20"/>
+          <w:szCs w:val="20"/>
+          <w:lang w:eastAsia="fr-FR"/>
+        </w:rPr>
+        <w:t xml:space="preserve"> https://www.populationpyramid.net/fr/PAYS/2017/</w:t>
+      </w:r>
+    </w:p>
+    <w:p>
+      <w:pPr>
+        <w:contextualSpacing/>
+        <w:rPr>
+          <w:rFonts w:eastAsia="Times New Roman" w:cs="Consolas"/>
+          <w:b/>
+          <w:color w:val="000000" w:themeColor="text1"/>
+          <w:sz w:val="20"/>
+          <w:szCs w:val="20"/>
+          <w:lang w:eastAsia="fr-FR"/>
+        </w:rPr>
+      </w:pPr>
+    </w:p>
+    <w:p>
+      <w:pPr>
+        <w:contextualSpacing/>
+        <w:rPr>
+          <w:rFonts w:eastAsia="Times New Roman" w:cs="Consolas"/>
+          <w:b/>
+          <w:color w:val="000000" w:themeColor="text1"/>
+          <w:sz w:val="20"/>
+          <w:szCs w:val="20"/>
+          <w:lang w:eastAsia="fr-FR"/>
+        </w:rPr>
+      </w:pPr>
+      <w:r>
+        <w:rPr>
+          <w:rFonts w:eastAsia="Times New Roman" w:cs="Consolas"/>
+          <w:b/>
+          <w:color w:val="000000" w:themeColor="text1"/>
+          <w:sz w:val="20"/>
+          <w:szCs w:val="20"/>
+          <w:lang w:eastAsia="fr-FR"/>
+        </w:rPr>
+        <w:t xml:space="preserve">Energie : </w:t>
+      </w:r>
+    </w:p>
+    <w:p>
+      <w:pPr>
+        <w:contextualSpacing/>
+        <w:rPr>
+          <w:rFonts w:eastAsia="Times New Roman" w:cs="Consolas"/>
+          <w:color w:val="000000" w:themeColor="text1"/>
+          <w:sz w:val="20"/>
+          <w:szCs w:val="20"/>
+          <w:lang w:eastAsia="fr-FR"/>
+        </w:rPr>
       </w:pPr>
       <w:r>
         <w:rPr>
@@ -3825,13 +4531,46 @@
           <w:u w:val="single"/>
           <w:lang w:eastAsia="fr-FR"/>
         </w:rPr>
-        <w:t>Population de chaque pays en 2017:</w:t>
+        <w:t>Consommation d’énergie par région :</w:t>
+      </w:r>
+      <w:r>
+        <w:rPr>
+          <w:rFonts w:eastAsia="Times New Roman" w:cs="Consolas"/>
+          <w:color w:val="000000" w:themeColor="text1"/>
+          <w:sz w:val="20"/>
+          <w:szCs w:val="20"/>
+          <w:lang w:eastAsia="fr-FR"/>
+        </w:rPr>
+        <w:t xml:space="preserve"> </w:t>
       </w:r>
     </w:p>
     <w:p>
       <w:pPr>
         <w:contextualSpacing/>
-        <w:jc w:val="both"/>
+        <w:rPr>
+          <w:rFonts w:eastAsia="Times New Roman" w:cs="Consolas"/>
+          <w:color w:val="000000" w:themeColor="text1"/>
+          <w:sz w:val="20"/>
+          <w:szCs w:val="20"/>
+          <w:lang w:eastAsia="fr-FR"/>
+        </w:rPr>
+      </w:pPr>
+      <w:hyperlink r:id="rId9" w:history="1">
+        <w:r>
+          <w:rPr>
+            <w:rStyle w:val="Lienhypertexte"/>
+            <w:rFonts w:eastAsia="Times New Roman" w:cs="Consolas"/>
+            <w:sz w:val="20"/>
+            <w:szCs w:val="20"/>
+            <w:lang w:eastAsia="fr-FR"/>
+          </w:rPr>
+          <w:t>https://yearbook.enerdata.net/total-energy/world-consumption-statistics.html</w:t>
+        </w:r>
+      </w:hyperlink>
+    </w:p>
+    <w:p>
+      <w:pPr>
+        <w:contextualSpacing/>
         <w:rPr>
           <w:rFonts w:eastAsia="Times New Roman" w:cs="Consolas"/>
           <w:color w:val="000000" w:themeColor="text1"/>
@@ -3849,137 +4588,20 @@
           <w:u w:val="single"/>
           <w:lang w:eastAsia="fr-FR"/>
         </w:rPr>
-        <w:t>Exemple:</w:t>
-      </w:r>
-      <w:r>
-        <w:rPr>
-          <w:rFonts w:eastAsia="Times New Roman" w:cs="Consolas"/>
-          <w:color w:val="000000" w:themeColor="text1"/>
-          <w:sz w:val="20"/>
-          <w:szCs w:val="20"/>
-          <w:lang w:eastAsia="fr-FR"/>
-        </w:rPr>
-        <w:t xml:space="preserve"> https://www.populationpyramid.net/fr/am%C3%A9rique-latine-et-caraibes/2017/</w:t>
-      </w:r>
-    </w:p>
-    <w:p>
-      <w:pPr>
-        <w:contextualSpacing/>
-        <w:jc w:val="both"/>
-        <w:rPr>
-          <w:rFonts w:eastAsia="Times New Roman" w:cs="Consolas"/>
-          <w:color w:val="000000" w:themeColor="text1"/>
-          <w:sz w:val="20"/>
-          <w:szCs w:val="20"/>
-          <w:lang w:eastAsia="fr-FR"/>
-        </w:rPr>
-      </w:pPr>
-      <w:r>
-        <w:rPr>
-          <w:rFonts w:eastAsia="Times New Roman" w:cs="Consolas"/>
-          <w:color w:val="000000" w:themeColor="text1"/>
-          <w:sz w:val="20"/>
-          <w:szCs w:val="20"/>
-          <w:u w:val="single"/>
-          <w:lang w:eastAsia="fr-FR"/>
-        </w:rPr>
-        <w:t>Généralement :</w:t>
-      </w:r>
-      <w:r>
-        <w:rPr>
-          <w:rFonts w:eastAsia="Times New Roman" w:cs="Consolas"/>
-          <w:color w:val="000000" w:themeColor="text1"/>
-          <w:sz w:val="20"/>
-          <w:szCs w:val="20"/>
-          <w:lang w:eastAsia="fr-FR"/>
-        </w:rPr>
-        <w:t xml:space="preserve"> https://www.populationpyramid.net/fr/PAYS/2017/</w:t>
-      </w:r>
-    </w:p>
-    <w:p>
-      <w:pPr>
-        <w:contextualSpacing/>
-        <w:jc w:val="both"/>
-        <w:rPr>
-          <w:rFonts w:eastAsia="Times New Roman" w:cs="Consolas"/>
-          <w:b/>
-          <w:color w:val="000000" w:themeColor="text1"/>
-          <w:sz w:val="20"/>
-          <w:szCs w:val="20"/>
-          <w:lang w:eastAsia="fr-FR"/>
-        </w:rPr>
-      </w:pPr>
-    </w:p>
-    <w:p>
-      <w:pPr>
-        <w:contextualSpacing/>
-        <w:jc w:val="both"/>
-        <w:rPr>
-          <w:rFonts w:eastAsia="Times New Roman" w:cs="Consolas"/>
-          <w:b/>
-          <w:color w:val="000000" w:themeColor="text1"/>
-          <w:sz w:val="20"/>
-          <w:szCs w:val="20"/>
-          <w:lang w:eastAsia="fr-FR"/>
-        </w:rPr>
-      </w:pPr>
-      <w:r>
-        <w:rPr>
-          <w:rFonts w:eastAsia="Times New Roman" w:cs="Consolas"/>
-          <w:b/>
-          <w:color w:val="000000" w:themeColor="text1"/>
-          <w:sz w:val="20"/>
-          <w:szCs w:val="20"/>
-          <w:lang w:eastAsia="fr-FR"/>
-        </w:rPr>
-        <w:t xml:space="preserve">Energie : </w:t>
-      </w:r>
-    </w:p>
-    <w:p>
-      <w:pPr>
-        <w:contextualSpacing/>
-        <w:jc w:val="both"/>
-        <w:rPr>
-          <w:rFonts w:eastAsia="Times New Roman" w:cs="Consolas"/>
-          <w:color w:val="000000" w:themeColor="text1"/>
-          <w:sz w:val="20"/>
-          <w:szCs w:val="20"/>
-          <w:lang w:eastAsia="fr-FR"/>
-        </w:rPr>
-      </w:pPr>
-      <w:r>
-        <w:rPr>
-          <w:rFonts w:eastAsia="Times New Roman" w:cs="Consolas"/>
-          <w:color w:val="000000" w:themeColor="text1"/>
-          <w:sz w:val="20"/>
-          <w:szCs w:val="20"/>
-          <w:lang w:eastAsia="fr-FR"/>
-        </w:rPr>
-        <w:t>https://yearbook.enerdata.net/total-energy/world-consumption-statistics.html</w:t>
-      </w:r>
-    </w:p>
-    <w:p>
-      <w:pPr>
-        <w:contextualSpacing/>
-        <w:jc w:val="both"/>
-        <w:rPr>
-          <w:rFonts w:eastAsia="Times New Roman" w:cs="Consolas"/>
-          <w:color w:val="000000" w:themeColor="text1"/>
-          <w:sz w:val="20"/>
-          <w:szCs w:val="20"/>
-          <w:lang w:eastAsia="fr-FR"/>
-        </w:rPr>
-      </w:pPr>
-      <w:r>
-        <w:rPr>
-          <w:rFonts w:eastAsia="Times New Roman" w:cs="Consolas"/>
-          <w:color w:val="000000" w:themeColor="text1"/>
-          <w:sz w:val="20"/>
-          <w:szCs w:val="20"/>
-          <w:lang w:eastAsia="fr-FR"/>
-        </w:rPr>
-        <w:t>https://donnees.banquemondiale.org/indicateur/EG.USE.ELEC.KH.PC</w:t>
-      </w:r>
+        <w:t xml:space="preserve">Consommation d’énergie par personne par région : </w:t>
+      </w:r>
+      <w:hyperlink r:id="rId10" w:history="1">
+        <w:r>
+          <w:rPr>
+            <w:rStyle w:val="Lienhypertexte"/>
+            <w:rFonts w:eastAsia="Times New Roman" w:cs="Consolas"/>
+            <w:sz w:val="20"/>
+            <w:szCs w:val="20"/>
+            <w:lang w:eastAsia="fr-FR"/>
+          </w:rPr>
+          <w:t>https://donnees.banquemondiale.org/indicateur/EG.USE.ELEC.KH.PC</w:t>
+        </w:r>
+      </w:hyperlink>
     </w:p>
     <w:p>
       <w:pPr>
@@ -4380,7 +5002,6 @@
           <w:sz w:val="24"/>
           <w:szCs w:val="24"/>
         </w:rPr>
-        <w:lastRenderedPageBreak/>
         <w:t>Annexes</w:t>
       </w:r>
     </w:p>
@@ -4395,12 +5016,133 @@
     </w:p>
     <w:sectPr>
       <w:pgSz w:w="11906" w:h="16838"/>
-      <w:pgMar w:top="1417" w:right="1417" w:bottom="1417" w:left="1417" w:header="708" w:footer="708" w:gutter="0"/>
+      <w:pgMar w:top="1276" w:right="1417" w:bottom="1134" w:left="1417" w:header="708" w:footer="708" w:gutter="0"/>
       <w:cols w:space="708"/>
       <w:docGrid w:linePitch="360"/>
     </w:sectPr>
   </w:body>
 </w:document>
+</file>
+
+<file path=word/numbering.xml><?xml version="1.0" encoding="utf-8"?>
+<w:numbering xmlns:ve="http://schemas.openxmlformats.org/markup-compatibility/2006" xmlns:o="urn:schemas-microsoft-com:office:office" xmlns:r="http://schemas.openxmlformats.org/officeDocument/2006/relationships" xmlns:m="http://schemas.openxmlformats.org/officeDocument/2006/math" xmlns:v="urn:schemas-microsoft-com:vml" xmlns:wp="http://schemas.openxmlformats.org/drawingml/2006/wordprocessingDrawing" xmlns:w10="urn:schemas-microsoft-com:office:word" xmlns:w="http://schemas.openxmlformats.org/wordprocessingml/2006/main" xmlns:wne="http://schemas.microsoft.com/office/word/2006/wordml">
+  <w:abstractNum w:abstractNumId="0">
+    <w:nsid w:val="40DC7CCF"/>
+    <w:multiLevelType w:val="hybridMultilevel"/>
+    <w:tmpl w:val="7F7E630E"/>
+    <w:lvl w:ilvl="0" w:tplc="FCE22AF0">
+      <w:start w:val="1"/>
+      <w:numFmt w:val="bullet"/>
+      <w:lvlText w:val="-"/>
+      <w:lvlJc w:val="left"/>
+      <w:pPr>
+        <w:ind w:left="360" w:hanging="360"/>
+      </w:pPr>
+      <w:rPr>
+        <w:rFonts w:ascii="Calibri" w:eastAsia="MS Mincho" w:hAnsi="Calibri" w:cstheme="minorBidi" w:hint="default"/>
+      </w:rPr>
+    </w:lvl>
+    <w:lvl w:ilvl="1" w:tplc="040C0003" w:tentative="1">
+      <w:start w:val="1"/>
+      <w:numFmt w:val="bullet"/>
+      <w:lvlText w:val="o"/>
+      <w:lvlJc w:val="left"/>
+      <w:pPr>
+        <w:ind w:left="1080" w:hanging="360"/>
+      </w:pPr>
+      <w:rPr>
+        <w:rFonts w:ascii="Courier New" w:hAnsi="Courier New" w:cs="Courier New" w:hint="default"/>
+      </w:rPr>
+    </w:lvl>
+    <w:lvl w:ilvl="2" w:tplc="040C0005" w:tentative="1">
+      <w:start w:val="1"/>
+      <w:numFmt w:val="bullet"/>
+      <w:lvlText w:val=""/>
+      <w:lvlJc w:val="left"/>
+      <w:pPr>
+        <w:ind w:left="1800" w:hanging="360"/>
+      </w:pPr>
+      <w:rPr>
+        <w:rFonts w:ascii="Wingdings" w:hAnsi="Wingdings" w:hint="default"/>
+      </w:rPr>
+    </w:lvl>
+    <w:lvl w:ilvl="3" w:tplc="040C0001" w:tentative="1">
+      <w:start w:val="1"/>
+      <w:numFmt w:val="bullet"/>
+      <w:lvlText w:val=""/>
+      <w:lvlJc w:val="left"/>
+      <w:pPr>
+        <w:ind w:left="2520" w:hanging="360"/>
+      </w:pPr>
+      <w:rPr>
+        <w:rFonts w:ascii="Symbol" w:hAnsi="Symbol" w:hint="default"/>
+      </w:rPr>
+    </w:lvl>
+    <w:lvl w:ilvl="4" w:tplc="040C0003" w:tentative="1">
+      <w:start w:val="1"/>
+      <w:numFmt w:val="bullet"/>
+      <w:lvlText w:val="o"/>
+      <w:lvlJc w:val="left"/>
+      <w:pPr>
+        <w:ind w:left="3240" w:hanging="360"/>
+      </w:pPr>
+      <w:rPr>
+        <w:rFonts w:ascii="Courier New" w:hAnsi="Courier New" w:cs="Courier New" w:hint="default"/>
+      </w:rPr>
+    </w:lvl>
+    <w:lvl w:ilvl="5" w:tplc="040C0005" w:tentative="1">
+      <w:start w:val="1"/>
+      <w:numFmt w:val="bullet"/>
+      <w:lvlText w:val=""/>
+      <w:lvlJc w:val="left"/>
+      <w:pPr>
+        <w:ind w:left="3960" w:hanging="360"/>
+      </w:pPr>
+      <w:rPr>
+        <w:rFonts w:ascii="Wingdings" w:hAnsi="Wingdings" w:hint="default"/>
+      </w:rPr>
+    </w:lvl>
+    <w:lvl w:ilvl="6" w:tplc="040C0001" w:tentative="1">
+      <w:start w:val="1"/>
+      <w:numFmt w:val="bullet"/>
+      <w:lvlText w:val=""/>
+      <w:lvlJc w:val="left"/>
+      <w:pPr>
+        <w:ind w:left="4680" w:hanging="360"/>
+      </w:pPr>
+      <w:rPr>
+        <w:rFonts w:ascii="Symbol" w:hAnsi="Symbol" w:hint="default"/>
+      </w:rPr>
+    </w:lvl>
+    <w:lvl w:ilvl="7" w:tplc="040C0003" w:tentative="1">
+      <w:start w:val="1"/>
+      <w:numFmt w:val="bullet"/>
+      <w:lvlText w:val="o"/>
+      <w:lvlJc w:val="left"/>
+      <w:pPr>
+        <w:ind w:left="5400" w:hanging="360"/>
+      </w:pPr>
+      <w:rPr>
+        <w:rFonts w:ascii="Courier New" w:hAnsi="Courier New" w:cs="Courier New" w:hint="default"/>
+      </w:rPr>
+    </w:lvl>
+    <w:lvl w:ilvl="8" w:tplc="040C0005" w:tentative="1">
+      <w:start w:val="1"/>
+      <w:numFmt w:val="bullet"/>
+      <w:lvlText w:val=""/>
+      <w:lvlJc w:val="left"/>
+      <w:pPr>
+        <w:ind w:left="6120" w:hanging="360"/>
+      </w:pPr>
+      <w:rPr>
+        <w:rFonts w:ascii="Wingdings" w:hAnsi="Wingdings" w:hint="default"/>
+      </w:rPr>
+    </w:lvl>
+  </w:abstractNum>
+  <w:num w:numId="1">
+    <w:abstractNumId w:val="0"/>
+  </w:num>
+</w:numbering>
 </file>
 
 <file path=word/styles.xml><?xml version="1.0" encoding="utf-8"?>
@@ -4564,9 +5306,30 @@
     <w:qFormat/>
     <w:rsid w:val="005736DC"/>
   </w:style>
+  <w:style w:type="paragraph" w:styleId="Titre2">
+    <w:name w:val="heading 2"/>
+    <w:basedOn w:val="Normal"/>
+    <w:link w:val="Titre2Car"/>
+    <w:uiPriority w:val="9"/>
+    <w:qFormat/>
+    <w:rsid w:val="00E721F5"/>
+    <w:pPr>
+      <w:spacing w:before="100" w:beforeAutospacing="1" w:after="100" w:afterAutospacing="1" w:line="240" w:lineRule="auto"/>
+      <w:outlineLvl w:val="1"/>
+    </w:pPr>
+    <w:rPr>
+      <w:rFonts w:ascii="Times New Roman" w:eastAsia="Times New Roman" w:hAnsi="Times New Roman" w:cs="Times New Roman"/>
+      <w:b/>
+      <w:bCs/>
+      <w:sz w:val="36"/>
+      <w:szCs w:val="36"/>
+      <w:lang w:eastAsia="fr-FR"/>
+    </w:rPr>
+  </w:style>
   <w:style w:type="character" w:default="1" w:styleId="Policepardfaut">
     <w:name w:val="Default Paragraph Font"/>
     <w:uiPriority w:val="1"/>
+    <w:semiHidden/>
     <w:unhideWhenUsed/>
   </w:style>
   <w:style w:type="table" w:default="1" w:styleId="TableauNormal">
@@ -4630,6 +5393,32 @@
     <w:rPr>
       <w:color w:val="0000FF" w:themeColor="hyperlink"/>
       <w:u w:val="single"/>
+    </w:rPr>
+  </w:style>
+  <w:style w:type="paragraph" w:styleId="Paragraphedeliste">
+    <w:name w:val="List Paragraph"/>
+    <w:basedOn w:val="Normal"/>
+    <w:uiPriority w:val="34"/>
+    <w:qFormat/>
+    <w:rsid w:val="009306FF"/>
+    <w:pPr>
+      <w:ind w:left="720"/>
+      <w:contextualSpacing/>
+    </w:pPr>
+  </w:style>
+  <w:style w:type="character" w:customStyle="1" w:styleId="Titre2Car">
+    <w:name w:val="Titre 2 Car"/>
+    <w:basedOn w:val="Policepardfaut"/>
+    <w:link w:val="Titre2"/>
+    <w:uiPriority w:val="9"/>
+    <w:rsid w:val="00E721F5"/>
+    <w:rPr>
+      <w:rFonts w:ascii="Times New Roman" w:eastAsia="Times New Roman" w:hAnsi="Times New Roman" w:cs="Times New Roman"/>
+      <w:b/>
+      <w:bCs/>
+      <w:sz w:val="36"/>
+      <w:szCs w:val="36"/>
+      <w:lang w:eastAsia="fr-FR"/>
     </w:rPr>
   </w:style>
 </w:styles>
@@ -4923,7 +5712,7 @@
 </file>
 
 <file path=customXml/itemProps1.xml><?xml version="1.0" encoding="utf-8"?>
-<ds:datastoreItem xmlns:ds="http://schemas.openxmlformats.org/officeDocument/2006/customXml" ds:itemID="{FE4E38C4-EEDC-4CDF-BD09-F2BE9FC20408}">
+<ds:datastoreItem xmlns:ds="http://schemas.openxmlformats.org/officeDocument/2006/customXml" ds:itemID="{CE97FB90-FEC6-45CD-B0CD-DA9782C87D7C}">
   <ds:schemaRefs>
     <ds:schemaRef ds:uri="http://schemas.openxmlformats.org/officeDocument/2006/bibliography"/>
   </ds:schemaRefs>
